--- a/ТЗ/Ершов_ТЗ_Кирпич_плагин.docx
+++ b/ТЗ/Ершов_ТЗ_Кирпич_плагин.docx
@@ -1,6 +1,6 @@
 
 <file path=word/document.xml><?xml version="1.0" encoding="utf-8"?>
-<w:document xmlns:wpc="http://schemas.microsoft.com/office/word/2010/wordprocessingCanvas" xmlns:cx="http://schemas.microsoft.com/office/drawing/2014/chartex" xmlns:cx1="http://schemas.microsoft.com/office/drawing/2015/9/8/chartex" xmlns:cx2="http://schemas.microsoft.com/office/drawing/2015/10/21/chartex" xmlns:cx3="http://schemas.microsoft.com/office/drawing/2016/5/9/chartex" xmlns:cx4="http://schemas.microsoft.com/office/drawing/2016/5/10/chartex" xmlns:cx5="http://schemas.microsoft.com/office/drawing/2016/5/11/chartex" xmlns:cx6="http://schemas.microsoft.com/office/drawing/2016/5/12/chartex" xmlns:cx7="http://schemas.microsoft.com/office/drawing/2016/5/13/chartex" xmlns:cx8="http://schemas.microsoft.com/office/drawing/2016/5/14/chartex" xmlns:mc="http://schemas.openxmlformats.org/markup-compatibility/2006" xmlns:aink="http://schemas.microsoft.com/office/drawing/2016/ink" xmlns:am3d="http://schemas.microsoft.com/office/drawing/2017/model3d" xmlns:o="urn:schemas-microsoft-com:office:office" xmlns:r="http://schemas.openxmlformats.org/officeDocument/2006/relationships" xmlns:m="http://schemas.openxmlformats.org/officeDocument/2006/math" xmlns:v="urn:schemas-microsoft-com:vml" xmlns:wp14="http://schemas.microsoft.com/office/word/2010/wordprocessingDrawing" xmlns:wp="http://schemas.openxmlformats.org/drawingml/2006/wordprocessingDrawing" xmlns:w10="urn:schemas-microsoft-com:office:word" xmlns:w="http://schemas.openxmlformats.org/wordprocessingml/2006/main" xmlns:w14="http://schemas.microsoft.com/office/word/2010/wordml" xmlns:w15="http://schemas.microsoft.com/office/word/2012/wordml" xmlns:w16cex="http://schemas.microsoft.com/office/word/2018/wordml/cex" xmlns:w16cid="http://schemas.microsoft.com/office/word/2016/wordml/cid" xmlns:w16="http://schemas.microsoft.com/office/word/2018/wordml" xmlns:w16sdtdh="http://schemas.microsoft.com/office/word/2020/wordml/sdtdatahash" xmlns:w16se="http://schemas.microsoft.com/office/word/2015/wordml/symex" xmlns:wpg="http://schemas.microsoft.com/office/word/2010/wordprocessingGroup" xmlns:wpi="http://schemas.microsoft.com/office/word/2010/wordprocessingInk" xmlns:wne="http://schemas.microsoft.com/office/word/2006/wordml" xmlns:wps="http://schemas.microsoft.com/office/word/2010/wordprocessingShape" mc:Ignorable="w14 w15 w16se w16cid w16 w16cex w16sdtdh wp14">
+<w:document xmlns:wpc="http://schemas.microsoft.com/office/word/2010/wordprocessingCanvas" xmlns:cx="http://schemas.microsoft.com/office/drawing/2014/chartex" xmlns:cx1="http://schemas.microsoft.com/office/drawing/2015/9/8/chartex" xmlns:cx2="http://schemas.microsoft.com/office/drawing/2015/10/21/chartex" xmlns:cx3="http://schemas.microsoft.com/office/drawing/2016/5/9/chartex" xmlns:cx4="http://schemas.microsoft.com/office/drawing/2016/5/10/chartex" xmlns:cx5="http://schemas.microsoft.com/office/drawing/2016/5/11/chartex" xmlns:cx6="http://schemas.microsoft.com/office/drawing/2016/5/12/chartex" xmlns:cx7="http://schemas.microsoft.com/office/drawing/2016/5/13/chartex" xmlns:cx8="http://schemas.microsoft.com/office/drawing/2016/5/14/chartex" xmlns:mc="http://schemas.openxmlformats.org/markup-compatibility/2006" xmlns:aink="http://schemas.microsoft.com/office/drawing/2016/ink" xmlns:am3d="http://schemas.microsoft.com/office/drawing/2017/model3d" xmlns:o="urn:schemas-microsoft-com:office:office" xmlns:oel="http://schemas.microsoft.com/office/2019/extlst" xmlns:r="http://schemas.openxmlformats.org/officeDocument/2006/relationships" xmlns:m="http://schemas.openxmlformats.org/officeDocument/2006/math" xmlns:v="urn:schemas-microsoft-com:vml" xmlns:wp14="http://schemas.microsoft.com/office/word/2010/wordprocessingDrawing" xmlns:wp="http://schemas.openxmlformats.org/drawingml/2006/wordprocessingDrawing" xmlns:w10="urn:schemas-microsoft-com:office:word" xmlns:w="http://schemas.openxmlformats.org/wordprocessingml/2006/main" xmlns:w14="http://schemas.microsoft.com/office/word/2010/wordml" xmlns:w15="http://schemas.microsoft.com/office/word/2012/wordml" xmlns:w16cex="http://schemas.microsoft.com/office/word/2018/wordml/cex" xmlns:w16cid="http://schemas.microsoft.com/office/word/2016/wordml/cid" xmlns:w16="http://schemas.microsoft.com/office/word/2018/wordml" xmlns:w16du="http://schemas.microsoft.com/office/word/2023/wordml/word16du" xmlns:w16sdtdh="http://schemas.microsoft.com/office/word/2020/wordml/sdtdatahash" xmlns:w16sdtfl="http://schemas.microsoft.com/office/word/2024/wordml/sdtformatlock" xmlns:w16se="http://schemas.microsoft.com/office/word/2015/wordml/symex" xmlns:wpg="http://schemas.microsoft.com/office/word/2010/wordprocessingGroup" xmlns:wpi="http://schemas.microsoft.com/office/word/2010/wordprocessingInk" xmlns:wne="http://schemas.microsoft.com/office/word/2006/wordml" xmlns:wps="http://schemas.microsoft.com/office/word/2010/wordprocessingShape" mc:Ignorable="w14 w15 w16se w16cid w16 w16cex w16sdtdh w16sdtfl w16du wp14">
   <w:body>
     <w:p>
       <w:pPr>
@@ -86,7 +86,6 @@
           <w:tag w:val="goog_rdk_0"/>
           <w:id w:val="-789517876"/>
         </w:sdtPr>
-        <w:sdtEndPr/>
         <w:sdtContent/>
       </w:sdt>
       <w:r>
@@ -229,7 +228,6 @@
           <w:docPartUnique/>
         </w:docPartObj>
       </w:sdtPr>
-      <w:sdtEndPr/>
       <w:sdtContent>
         <w:p>
           <w:pPr>
@@ -1104,7 +1102,7 @@
     </w:p>
     <w:p>
       <w:pPr>
-        <w:pStyle w:val="Heading1"/>
+        <w:pStyle w:val="1"/>
         <w:numPr>
           <w:ilvl w:val="0"/>
           <w:numId w:val="5"/>
@@ -1124,7 +1122,7 @@
     </w:p>
     <w:p>
       <w:pPr>
-        <w:pStyle w:val="Heading2"/>
+        <w:pStyle w:val="2"/>
         <w:numPr>
           <w:ilvl w:val="1"/>
           <w:numId w:val="5"/>
@@ -1176,7 +1174,7 @@
     </w:p>
     <w:p>
       <w:pPr>
-        <w:pStyle w:val="Heading2"/>
+        <w:pStyle w:val="2"/>
         <w:numPr>
           <w:ilvl w:val="1"/>
           <w:numId w:val="5"/>
@@ -1206,7 +1204,7 @@
     <w:p/>
     <w:p>
       <w:pPr>
-        <w:pStyle w:val="Heading2"/>
+        <w:pStyle w:val="2"/>
         <w:numPr>
           <w:ilvl w:val="1"/>
           <w:numId w:val="5"/>
@@ -1274,7 +1272,7 @@
     </w:p>
     <w:p>
       <w:pPr>
-        <w:pStyle w:val="Heading2"/>
+        <w:pStyle w:val="2"/>
         <w:numPr>
           <w:ilvl w:val="1"/>
           <w:numId w:val="5"/>
@@ -1312,7 +1310,7 @@
     </w:p>
     <w:p>
       <w:pPr>
-        <w:pStyle w:val="Heading1"/>
+        <w:pStyle w:val="1"/>
         <w:numPr>
           <w:ilvl w:val="0"/>
           <w:numId w:val="5"/>
@@ -1328,7 +1326,7 @@
     <w:p/>
     <w:p>
       <w:pPr>
-        <w:pStyle w:val="Heading2"/>
+        <w:pStyle w:val="2"/>
         <w:numPr>
           <w:ilvl w:val="1"/>
           <w:numId w:val="5"/>
@@ -1366,7 +1364,7 @@
     <w:p/>
     <w:p>
       <w:pPr>
-        <w:pStyle w:val="Heading2"/>
+        <w:pStyle w:val="2"/>
         <w:numPr>
           <w:ilvl w:val="1"/>
           <w:numId w:val="5"/>
@@ -1414,6 +1412,9 @@
         <w:jc w:val="center"/>
       </w:pPr>
       <w:r>
+        <w:rPr>
+          <w:noProof/>
+        </w:rPr>
         <w:drawing>
           <wp:inline distT="0" distB="0" distL="0" distR="0" wp14:anchorId="4EA8401C" wp14:editId="1058F275">
             <wp:extent cx="3644676" cy="4371975"/>
@@ -1490,7 +1491,7 @@
     </w:p>
     <w:p>
       <w:pPr>
-        <w:pStyle w:val="Heading1"/>
+        <w:pStyle w:val="1"/>
         <w:numPr>
           <w:ilvl w:val="0"/>
           <w:numId w:val="5"/>
@@ -1506,7 +1507,7 @@
     <w:p/>
     <w:p>
       <w:pPr>
-        <w:pStyle w:val="Heading2"/>
+        <w:pStyle w:val="2"/>
         <w:numPr>
           <w:ilvl w:val="1"/>
           <w:numId w:val="5"/>
@@ -1772,6 +1773,7 @@
         </w:pBdr>
         <w:ind w:left="1417" w:hanging="425"/>
       </w:pPr>
+      <w:commentRangeStart w:id="10"/>
       <w:r>
         <w:t>количество отверстий</w:t>
       </w:r>
@@ -1983,7 +1985,28 @@
         <w:t xml:space="preserve">. </w:t>
       </w:r>
       <w:r>
-        <w:t xml:space="preserve">Максимальное количество отверстий вдоль ширины: n_W = f(W_доступ + </w:t>
+        <w:t xml:space="preserve">Максимальное количество отверстий вдоль ширины: </w:t>
+      </w:r>
+      <w:proofErr w:type="spellStart"/>
+      <w:r>
+        <w:t>n_W</w:t>
+      </w:r>
+      <w:proofErr w:type="spellEnd"/>
+      <w:r>
+        <w:t xml:space="preserve"> = </w:t>
+      </w:r>
+      <w:proofErr w:type="gramStart"/>
+      <w:r>
+        <w:t>f(</w:t>
+      </w:r>
+      <w:proofErr w:type="spellStart"/>
+      <w:proofErr w:type="gramEnd"/>
+      <w:r>
+        <w:t>W_доступ</w:t>
+      </w:r>
+      <w:proofErr w:type="spellEnd"/>
+      <w:r>
+        <w:t xml:space="preserve"> + </w:t>
       </w:r>
       <w:r>
         <w:rPr>
@@ -2005,6 +2028,13 @@
       </w:r>
       <w:r>
         <w:t>).</w:t>
+      </w:r>
+      <w:commentRangeEnd w:id="10"/>
+      <w:r>
+        <w:rPr>
+          <w:rStyle w:val="af9"/>
+        </w:rPr>
+        <w:commentReference w:id="10"/>
       </w:r>
     </w:p>
     <w:p>
@@ -2199,6 +2229,7 @@
       <w:pPr>
         <w:ind w:firstLine="0"/>
       </w:pPr>
+      <w:commentRangeStart w:id="11"/>
       <w:r>
         <w:t>Интерфейсы должны быть адаптированы под минимальную высоту экрана 1080 пикселя и ширину экрана 1920.</w:t>
       </w:r>
@@ -2209,6 +2240,13 @@
       </w:pPr>
       <w:r>
         <w:t>Элементы интерфейса должны отвечать рекомендациям по верстке интерфейсов desktop-приложений указанным в источнике [1].</w:t>
+      </w:r>
+      <w:commentRangeEnd w:id="11"/>
+      <w:r>
+        <w:rPr>
+          <w:rStyle w:val="af9"/>
+        </w:rPr>
+        <w:commentReference w:id="11"/>
       </w:r>
     </w:p>
     <w:p>
@@ -2324,14 +2362,14 @@
     </w:p>
     <w:p>
       <w:pPr>
-        <w:pStyle w:val="Heading2"/>
+        <w:pStyle w:val="2"/>
         <w:numPr>
           <w:ilvl w:val="1"/>
           <w:numId w:val="5"/>
         </w:numPr>
       </w:pPr>
-      <w:bookmarkStart w:id="10" w:name="_heading=h.17dp8vu" w:colFirst="0" w:colLast="0"/>
-      <w:bookmarkEnd w:id="10"/>
+      <w:bookmarkStart w:id="12" w:name="_heading=h.17dp8vu" w:colFirst="0" w:colLast="0"/>
+      <w:bookmarkEnd w:id="12"/>
       <w:r>
         <w:t>Требования к функциям (задачам), выполняемым АС</w:t>
       </w:r>
@@ -2352,7 +2390,11 @@
         <w:ind w:left="576" w:firstLine="0"/>
       </w:pPr>
       <w:r>
-        <w:t xml:space="preserve">Кирпич — это строительный материал, предназначенный для возведения стен, перегородок и других конструктивных элементов зданий. Кирпич имеет стандартную форму параллелепипеда и может содержать сквозные </w:t>
+        <w:t xml:space="preserve">Кирпич </w:t>
+      </w:r>
+      <w:commentRangeStart w:id="13"/>
+      <w:r>
+        <w:t xml:space="preserve">— это строительный материал, предназначенный для возведения стен, перегородок и других конструктивных элементов зданий. Кирпич имеет стандартную форму параллелепипеда и может содержать сквозные </w:t>
       </w:r>
       <w:r>
         <w:lastRenderedPageBreak/>
@@ -2399,19 +2441,26 @@
       <w:r>
         <w:t xml:space="preserve"> по заданным параметрам.</w:t>
       </w:r>
-      <w:bookmarkStart w:id="11" w:name="_heading=h.8tdtwvsvc6fg" w:colFirst="0" w:colLast="0"/>
-      <w:bookmarkEnd w:id="11"/>
-    </w:p>
-    <w:p>
-      <w:pPr>
-        <w:pStyle w:val="Heading2"/>
+      <w:bookmarkStart w:id="14" w:name="_heading=h.8tdtwvsvc6fg" w:colFirst="0" w:colLast="0"/>
+      <w:bookmarkEnd w:id="14"/>
+      <w:commentRangeEnd w:id="13"/>
+      <w:r>
+        <w:rPr>
+          <w:rStyle w:val="af9"/>
+        </w:rPr>
+        <w:commentReference w:id="13"/>
+      </w:r>
+    </w:p>
+    <w:p>
+      <w:pPr>
+        <w:pStyle w:val="2"/>
         <w:numPr>
           <w:ilvl w:val="1"/>
           <w:numId w:val="5"/>
         </w:numPr>
       </w:pPr>
-      <w:bookmarkStart w:id="12" w:name="_heading=h.3rdcrjn" w:colFirst="0" w:colLast="0"/>
-      <w:bookmarkEnd w:id="12"/>
+      <w:bookmarkStart w:id="15" w:name="_heading=h.3rdcrjn" w:colFirst="0" w:colLast="0"/>
+      <w:bookmarkEnd w:id="15"/>
       <w:r>
         <w:t>Требования к видам обеспечения АС</w:t>
       </w:r>
@@ -2514,8 +2563,19 @@
       <w:pPr>
         <w:ind w:firstLine="0"/>
       </w:pPr>
-      <w:r>
-        <w:t>Помимо этого разработанная система должна работать на ПК с ОС Windows версии 10 и старше и разрядностью х64 с NET Framework 4.7.2.</w:t>
+      <w:commentRangeStart w:id="16"/>
+      <w:r>
+        <w:t>Помимо</w:t>
+      </w:r>
+      <w:commentRangeEnd w:id="16"/>
+      <w:r>
+        <w:rPr>
+          <w:rStyle w:val="af9"/>
+        </w:rPr>
+        <w:commentReference w:id="16"/>
+      </w:r>
+      <w:r>
+        <w:t xml:space="preserve"> этого разработанная система должна работать на ПК с ОС Windows версии 10 и старше и разрядностью х64 с NET Framework 4.7.2.</w:t>
       </w:r>
     </w:p>
     <w:p>
@@ -2615,14 +2675,14 @@
     <w:p/>
     <w:p>
       <w:pPr>
-        <w:pStyle w:val="Heading2"/>
+        <w:pStyle w:val="2"/>
         <w:numPr>
           <w:ilvl w:val="1"/>
           <w:numId w:val="5"/>
         </w:numPr>
       </w:pPr>
-      <w:bookmarkStart w:id="13" w:name="_heading=h.26in1rg" w:colFirst="0" w:colLast="0"/>
-      <w:bookmarkEnd w:id="13"/>
+      <w:bookmarkStart w:id="17" w:name="_heading=h.26in1rg" w:colFirst="0" w:colLast="0"/>
+      <w:bookmarkEnd w:id="17"/>
       <w:r>
         <w:t>Общие технические требования к АС</w:t>
       </w:r>
@@ -2642,8 +2702,8 @@
           <w:color w:val="000000"/>
         </w:rPr>
         <w:sectPr>
-          <w:headerReference w:type="default" r:id="rId9"/>
-          <w:footerReference w:type="first" r:id="rId10"/>
+          <w:headerReference w:type="default" r:id="rId13"/>
+          <w:footerReference w:type="first" r:id="rId14"/>
           <w:pgSz w:w="11906" w:h="16838"/>
           <w:pgMar w:top="1134" w:right="850" w:bottom="1134" w:left="1700" w:header="708" w:footer="708" w:gutter="0"/>
           <w:pgNumType w:start="1"/>
@@ -2657,14 +2717,14 @@
     </w:p>
     <w:p>
       <w:pPr>
-        <w:pStyle w:val="Heading1"/>
+        <w:pStyle w:val="1"/>
         <w:numPr>
           <w:ilvl w:val="0"/>
           <w:numId w:val="5"/>
         </w:numPr>
       </w:pPr>
-      <w:bookmarkStart w:id="14" w:name="_heading=h.lnxbz9" w:colFirst="0" w:colLast="0"/>
-      <w:bookmarkEnd w:id="14"/>
+      <w:bookmarkStart w:id="18" w:name="_heading=h.lnxbz9" w:colFirst="0" w:colLast="0"/>
+      <w:bookmarkEnd w:id="18"/>
       <w:r>
         <w:lastRenderedPageBreak/>
         <w:t>СОСТАВ И СОДЕРЖАНИЕ РАБОТ ПО СОЗДАНИЮ АВТОМАТИЗИРОВАННОЙ СИСТЕМЫ</w:t>
@@ -2683,8 +2743,8 @@
         <w:ind w:firstLine="567"/>
         <w:jc w:val="left"/>
       </w:pPr>
-      <w:bookmarkStart w:id="15" w:name="_heading=h.35nkun2" w:colFirst="0" w:colLast="0"/>
-      <w:bookmarkEnd w:id="15"/>
+      <w:bookmarkStart w:id="19" w:name="_heading=h.35nkun2" w:colFirst="0" w:colLast="0"/>
+      <w:bookmarkEnd w:id="19"/>
       <w:r>
         <w:t>Этапы проведения работ по разработке плагина "</w:t>
       </w:r>
@@ -2734,7 +2794,7 @@
     </w:p>
     <w:tbl>
       <w:tblPr>
-        <w:tblStyle w:val="a"/>
+        <w:tblStyle w:val="af6"/>
         <w:tblW w:w="14550" w:type="dxa"/>
         <w:tblBorders>
           <w:top w:val="single" w:sz="4" w:space="0" w:color="000000"/>
@@ -3904,14 +3964,14 @@
     </w:p>
     <w:p>
       <w:pPr>
-        <w:pStyle w:val="Heading1"/>
+        <w:pStyle w:val="1"/>
         <w:numPr>
           <w:ilvl w:val="0"/>
           <w:numId w:val="5"/>
         </w:numPr>
       </w:pPr>
-      <w:bookmarkStart w:id="16" w:name="_heading=h.1ksv4uv" w:colFirst="0" w:colLast="0"/>
-      <w:bookmarkEnd w:id="16"/>
+      <w:bookmarkStart w:id="20" w:name="_heading=h.1ksv4uv" w:colFirst="0" w:colLast="0"/>
+      <w:bookmarkEnd w:id="20"/>
       <w:r>
         <w:lastRenderedPageBreak/>
         <w:t>ПОРЯДОК РАЗРАБОТКИ АВТОМАТИЗИРОВАННОЙ СИСТЕМЫ</w:t>
@@ -3920,14 +3980,14 @@
     <w:p/>
     <w:p>
       <w:pPr>
-        <w:pStyle w:val="Heading2"/>
+        <w:pStyle w:val="2"/>
         <w:numPr>
           <w:ilvl w:val="1"/>
           <w:numId w:val="5"/>
         </w:numPr>
       </w:pPr>
-      <w:bookmarkStart w:id="17" w:name="_heading=h.44sinio" w:colFirst="0" w:colLast="0"/>
-      <w:bookmarkEnd w:id="17"/>
+      <w:bookmarkStart w:id="21" w:name="_heading=h.44sinio" w:colFirst="0" w:colLast="0"/>
+      <w:bookmarkEnd w:id="21"/>
       <w:r>
         <w:t>Порядок организации разработки АС</w:t>
       </w:r>
@@ -3940,14 +4000,14 @@
     <w:p/>
     <w:p>
       <w:pPr>
-        <w:pStyle w:val="Heading2"/>
+        <w:pStyle w:val="2"/>
         <w:numPr>
           <w:ilvl w:val="1"/>
           <w:numId w:val="5"/>
         </w:numPr>
       </w:pPr>
-      <w:bookmarkStart w:id="18" w:name="_heading=h.2jxsxqh" w:colFirst="0" w:colLast="0"/>
-      <w:bookmarkEnd w:id="18"/>
+      <w:bookmarkStart w:id="22" w:name="_heading=h.2jxsxqh" w:colFirst="0" w:colLast="0"/>
+      <w:bookmarkEnd w:id="22"/>
       <w:r>
         <w:t>Перечень документов и исходных данных для разработки АС</w:t>
       </w:r>
@@ -4058,14 +4118,14 @@
     </w:p>
     <w:p>
       <w:pPr>
-        <w:pStyle w:val="Heading2"/>
+        <w:pStyle w:val="2"/>
         <w:numPr>
           <w:ilvl w:val="1"/>
           <w:numId w:val="5"/>
         </w:numPr>
       </w:pPr>
-      <w:bookmarkStart w:id="19" w:name="_heading=h.z337ya" w:colFirst="0" w:colLast="0"/>
-      <w:bookmarkEnd w:id="19"/>
+      <w:bookmarkStart w:id="23" w:name="_heading=h.z337ya" w:colFirst="0" w:colLast="0"/>
+      <w:bookmarkEnd w:id="23"/>
       <w:r>
         <w:t>Перечень документов, предъявляемых по окончании соответствующих этапов работ</w:t>
       </w:r>
@@ -4187,14 +4247,14 @@
     </w:p>
     <w:p>
       <w:pPr>
-        <w:pStyle w:val="Heading1"/>
+        <w:pStyle w:val="1"/>
         <w:numPr>
           <w:ilvl w:val="0"/>
           <w:numId w:val="5"/>
         </w:numPr>
       </w:pPr>
-      <w:bookmarkStart w:id="20" w:name="_heading=h.3j2qqm3" w:colFirst="0" w:colLast="0"/>
-      <w:bookmarkEnd w:id="20"/>
+      <w:bookmarkStart w:id="24" w:name="_heading=h.3j2qqm3" w:colFirst="0" w:colLast="0"/>
+      <w:bookmarkEnd w:id="24"/>
       <w:r>
         <w:lastRenderedPageBreak/>
         <w:t>ПОРЯДОК КОНТРОЛЯ И ПРИЕМКИ АВТОМАТИЗИРОВАННОЙ СИСТЕМЫ</w:t>
@@ -4203,14 +4263,14 @@
     <w:p/>
     <w:p>
       <w:pPr>
-        <w:pStyle w:val="Heading2"/>
+        <w:pStyle w:val="2"/>
         <w:numPr>
           <w:ilvl w:val="1"/>
           <w:numId w:val="5"/>
         </w:numPr>
       </w:pPr>
-      <w:bookmarkStart w:id="21" w:name="_heading=h.1y810tw" w:colFirst="0" w:colLast="0"/>
-      <w:bookmarkEnd w:id="21"/>
+      <w:bookmarkStart w:id="25" w:name="_heading=h.1y810tw" w:colFirst="0" w:colLast="0"/>
+      <w:bookmarkEnd w:id="25"/>
       <w:r>
         <w:t>Виды, состав и методы испытаний АС и ее составных частей</w:t>
       </w:r>
@@ -4292,7 +4352,6 @@
         <w:t>приёмочные испытания.</w:t>
       </w:r>
     </w:p>
-    <w:p/>
     <w:p>
       <w:r>
         <w:t>В предварительные испытания плагина входят следующие пункты:</w:t>
@@ -4377,14 +4436,14 @@
     <w:p/>
     <w:p>
       <w:pPr>
-        <w:pStyle w:val="Heading2"/>
+        <w:pStyle w:val="2"/>
         <w:numPr>
           <w:ilvl w:val="1"/>
           <w:numId w:val="5"/>
         </w:numPr>
       </w:pPr>
-      <w:bookmarkStart w:id="22" w:name="_heading=h.4i7ojhp" w:colFirst="0" w:colLast="0"/>
-      <w:bookmarkEnd w:id="22"/>
+      <w:bookmarkStart w:id="26" w:name="_heading=h.4i7ojhp" w:colFirst="0" w:colLast="0"/>
+      <w:bookmarkEnd w:id="26"/>
       <w:r>
         <w:t>Общие требования к приёмке работ по стадиям</w:t>
       </w:r>
@@ -4406,21 +4465,29 @@
       </w:r>
     </w:p>
     <w:p>
+      <w:commentRangeStart w:id="27"/>
       <w:r>
         <w:lastRenderedPageBreak/>
         <w:t>Комплектность передаваемой отчётной документации подлежит проверке Заказчиком.</w:t>
       </w:r>
-    </w:p>
-    <w:p>
-      <w:pPr>
-        <w:pStyle w:val="Heading1"/>
+      <w:commentRangeEnd w:id="27"/>
+      <w:r>
+        <w:rPr>
+          <w:rStyle w:val="af9"/>
+        </w:rPr>
+        <w:commentReference w:id="27"/>
+      </w:r>
+      <w:bookmarkStart w:id="28" w:name="_heading=h.2xcytpi" w:colFirst="0" w:colLast="0"/>
+      <w:bookmarkEnd w:id="28"/>
+    </w:p>
+    <w:p>
+      <w:pPr>
+        <w:pStyle w:val="1"/>
         <w:numPr>
           <w:ilvl w:val="0"/>
           <w:numId w:val="5"/>
         </w:numPr>
       </w:pPr>
-      <w:bookmarkStart w:id="23" w:name="_heading=h.2xcytpi" w:colFirst="0" w:colLast="0"/>
-      <w:bookmarkEnd w:id="23"/>
       <w:r>
         <w:lastRenderedPageBreak/>
         <w:t>ТРЕБОВАНИЯ К ДОКУМЕНТИРОВАНИЮ</w:t>
@@ -4435,14 +4502,14 @@
     <w:p/>
     <w:p>
       <w:pPr>
-        <w:pStyle w:val="Heading2"/>
+        <w:pStyle w:val="2"/>
         <w:numPr>
           <w:ilvl w:val="1"/>
           <w:numId w:val="5"/>
         </w:numPr>
       </w:pPr>
-      <w:bookmarkStart w:id="24" w:name="_heading=h.1ci93xb" w:colFirst="0" w:colLast="0"/>
-      <w:bookmarkEnd w:id="24"/>
+      <w:bookmarkStart w:id="29" w:name="_heading=h.1ci93xb" w:colFirst="0" w:colLast="0"/>
+      <w:bookmarkEnd w:id="29"/>
       <w:r>
         <w:t>Перечень подлежащих разработке документов</w:t>
       </w:r>
@@ -4456,14 +4523,14 @@
     <w:p/>
     <w:p>
       <w:pPr>
-        <w:pStyle w:val="Heading2"/>
+        <w:pStyle w:val="2"/>
         <w:numPr>
           <w:ilvl w:val="1"/>
           <w:numId w:val="5"/>
         </w:numPr>
       </w:pPr>
-      <w:bookmarkStart w:id="25" w:name="_heading=h.3whwml4" w:colFirst="0" w:colLast="0"/>
-      <w:bookmarkEnd w:id="25"/>
+      <w:bookmarkStart w:id="30" w:name="_heading=h.3whwml4" w:colFirst="0" w:colLast="0"/>
+      <w:bookmarkEnd w:id="30"/>
       <w:r>
         <w:t>Вид представления и количество документов</w:t>
       </w:r>
@@ -4542,15 +4609,15 @@
     </w:p>
     <w:p>
       <w:pPr>
-        <w:pStyle w:val="Heading2"/>
+        <w:pStyle w:val="2"/>
         <w:numPr>
           <w:ilvl w:val="1"/>
           <w:numId w:val="5"/>
         </w:numPr>
         <w:ind w:left="709" w:firstLine="0"/>
       </w:pPr>
-      <w:bookmarkStart w:id="26" w:name="_heading=h.2bn6wsx" w:colFirst="0" w:colLast="0"/>
-      <w:bookmarkEnd w:id="26"/>
+      <w:bookmarkStart w:id="31" w:name="_heading=h.2bn6wsx" w:colFirst="0" w:colLast="0"/>
+      <w:bookmarkEnd w:id="31"/>
       <w:r>
         <w:t>Требования по использованию ЕСКД и ЕСПД при разработке документов</w:t>
       </w:r>
@@ -4723,14 +4790,14 @@
     </w:p>
     <w:p>
       <w:pPr>
-        <w:pStyle w:val="Heading1"/>
+        <w:pStyle w:val="1"/>
         <w:numPr>
           <w:ilvl w:val="0"/>
           <w:numId w:val="5"/>
         </w:numPr>
       </w:pPr>
-      <w:bookmarkStart w:id="27" w:name="_heading=h.qsh70q" w:colFirst="0" w:colLast="0"/>
-      <w:bookmarkEnd w:id="27"/>
+      <w:bookmarkStart w:id="32" w:name="_heading=h.qsh70q" w:colFirst="0" w:colLast="0"/>
+      <w:bookmarkEnd w:id="32"/>
       <w:r>
         <w:lastRenderedPageBreak/>
         <w:t>ИСТОЧНИКИ РАЗРАБОТКИ</w:t>
@@ -4851,8 +4918,133 @@
 </w:document>
 </file>
 
+<file path=word/comments.xml><?xml version="1.0" encoding="utf-8"?>
+<w:comments xmlns:wpc="http://schemas.microsoft.com/office/word/2010/wordprocessingCanvas" xmlns:cx="http://schemas.microsoft.com/office/drawing/2014/chartex" xmlns:cx1="http://schemas.microsoft.com/office/drawing/2015/9/8/chartex" xmlns:cx2="http://schemas.microsoft.com/office/drawing/2015/10/21/chartex" xmlns:cx3="http://schemas.microsoft.com/office/drawing/2016/5/9/chartex" xmlns:cx4="http://schemas.microsoft.com/office/drawing/2016/5/10/chartex" xmlns:cx5="http://schemas.microsoft.com/office/drawing/2016/5/11/chartex" xmlns:cx6="http://schemas.microsoft.com/office/drawing/2016/5/12/chartex" xmlns:cx7="http://schemas.microsoft.com/office/drawing/2016/5/13/chartex" xmlns:cx8="http://schemas.microsoft.com/office/drawing/2016/5/14/chartex" xmlns:mc="http://schemas.openxmlformats.org/markup-compatibility/2006" xmlns:aink="http://schemas.microsoft.com/office/drawing/2016/ink" xmlns:am3d="http://schemas.microsoft.com/office/drawing/2017/model3d" xmlns:o="urn:schemas-microsoft-com:office:office" xmlns:oel="http://schemas.microsoft.com/office/2019/extlst" xmlns:r="http://schemas.openxmlformats.org/officeDocument/2006/relationships" xmlns:m="http://schemas.openxmlformats.org/officeDocument/2006/math" xmlns:v="urn:schemas-microsoft-com:vml" xmlns:wp14="http://schemas.microsoft.com/office/word/2010/wordprocessingDrawing" xmlns:wp="http://schemas.openxmlformats.org/drawingml/2006/wordprocessingDrawing" xmlns:w10="urn:schemas-microsoft-com:office:word" xmlns:w="http://schemas.openxmlformats.org/wordprocessingml/2006/main" xmlns:w14="http://schemas.microsoft.com/office/word/2010/wordml" xmlns:w15="http://schemas.microsoft.com/office/word/2012/wordml" xmlns:w16cex="http://schemas.microsoft.com/office/word/2018/wordml/cex" xmlns:w16cid="http://schemas.microsoft.com/office/word/2016/wordml/cid" xmlns:w16="http://schemas.microsoft.com/office/word/2018/wordml" xmlns:w16du="http://schemas.microsoft.com/office/word/2023/wordml/word16du" xmlns:w16sdtdh="http://schemas.microsoft.com/office/word/2020/wordml/sdtdatahash" xmlns:w16sdtfl="http://schemas.microsoft.com/office/word/2024/wordml/sdtformatlock" xmlns:w16se="http://schemas.microsoft.com/office/word/2015/wordml/symex" xmlns:wpg="http://schemas.microsoft.com/office/word/2010/wordprocessingGroup" xmlns:wpi="http://schemas.microsoft.com/office/word/2010/wordprocessingInk" xmlns:wne="http://schemas.microsoft.com/office/word/2006/wordml" xmlns:wps="http://schemas.microsoft.com/office/word/2010/wordprocessingShape" mc:Ignorable="w14 w15 w16se w16cid w16 w16cex w16sdtdh w16sdtfl w16du wp14">
+  <w:comment w:id="10" w:author="Kalentyev Alexey" w:date="2025-09-30T05:56:00Z" w:initials="KA">
+    <w:p>
+      <w:pPr>
+        <w:pStyle w:val="af7"/>
+        <w:ind w:firstLine="0"/>
+        <w:jc w:val="left"/>
+      </w:pPr>
+      <w:r>
+        <w:rPr>
+          <w:rStyle w:val="af9"/>
+        </w:rPr>
+        <w:annotationRef/>
+      </w:r>
+      <w:r>
+        <w:t>Не понятно.</w:t>
+      </w:r>
+    </w:p>
+  </w:comment>
+  <w:comment w:id="11" w:author="Kalentyev Alexey" w:date="2025-09-30T05:58:00Z" w:initials="KA">
+    <w:p>
+      <w:pPr>
+        <w:pStyle w:val="af7"/>
+        <w:ind w:firstLine="0"/>
+        <w:jc w:val="left"/>
+      </w:pPr>
+      <w:r>
+        <w:rPr>
+          <w:rStyle w:val="af9"/>
+        </w:rPr>
+        <w:annotationRef/>
+      </w:r>
+      <w:r>
+        <w:t>ОР САПР</w:t>
+      </w:r>
+    </w:p>
+  </w:comment>
+  <w:comment w:id="13" w:author="Kalentyev Alexey" w:date="2025-09-30T05:58:00Z" w:initials="KA">
+    <w:p>
+      <w:pPr>
+        <w:pStyle w:val="af7"/>
+        <w:ind w:firstLine="0"/>
+        <w:jc w:val="left"/>
+      </w:pPr>
+      <w:r>
+        <w:rPr>
+          <w:rStyle w:val="af9"/>
+        </w:rPr>
+        <w:annotationRef/>
+      </w:r>
+      <w:r>
+        <w:t>ОР САПР</w:t>
+      </w:r>
+    </w:p>
+  </w:comment>
+  <w:comment w:id="16" w:author="Kalentyev Alexey" w:date="2025-09-30T05:58:00Z" w:initials="KA">
+    <w:p>
+      <w:pPr>
+        <w:pStyle w:val="af7"/>
+        <w:ind w:firstLine="0"/>
+        <w:jc w:val="left"/>
+      </w:pPr>
+      <w:r>
+        <w:rPr>
+          <w:rStyle w:val="af9"/>
+        </w:rPr>
+        <w:annotationRef/>
+      </w:r>
+      <w:r>
+        <w:t>ОР САПР</w:t>
+      </w:r>
+    </w:p>
+  </w:comment>
+  <w:comment w:id="27" w:author="Kalentyev Alexey" w:date="2025-09-30T05:58:00Z" w:initials="KA">
+    <w:p>
+      <w:pPr>
+        <w:pStyle w:val="af7"/>
+        <w:ind w:firstLine="0"/>
+        <w:jc w:val="left"/>
+      </w:pPr>
+      <w:r>
+        <w:rPr>
+          <w:rStyle w:val="af9"/>
+        </w:rPr>
+        <w:annotationRef/>
+      </w:r>
+      <w:r>
+        <w:t>Висячая строка</w:t>
+      </w:r>
+    </w:p>
+  </w:comment>
+</w:comments>
+</file>
+
+<file path=word/commentsExtended.xml><?xml version="1.0" encoding="utf-8"?>
+<w15:commentsEx xmlns:wpc="http://schemas.microsoft.com/office/word/2010/wordprocessingCanvas" xmlns:cx="http://schemas.microsoft.com/office/drawing/2014/chartex" xmlns:cx1="http://schemas.microsoft.com/office/drawing/2015/9/8/chartex" xmlns:cx2="http://schemas.microsoft.com/office/drawing/2015/10/21/chartex" xmlns:cx3="http://schemas.microsoft.com/office/drawing/2016/5/9/chartex" xmlns:cx4="http://schemas.microsoft.com/office/drawing/2016/5/10/chartex" xmlns:cx5="http://schemas.microsoft.com/office/drawing/2016/5/11/chartex" xmlns:cx6="http://schemas.microsoft.com/office/drawing/2016/5/12/chartex" xmlns:cx7="http://schemas.microsoft.com/office/drawing/2016/5/13/chartex" xmlns:cx8="http://schemas.microsoft.com/office/drawing/2016/5/14/chartex" xmlns:mc="http://schemas.openxmlformats.org/markup-compatibility/2006" xmlns:aink="http://schemas.microsoft.com/office/drawing/2016/ink" xmlns:am3d="http://schemas.microsoft.com/office/drawing/2017/model3d" xmlns:o="urn:schemas-microsoft-com:office:office" xmlns:oel="http://schemas.microsoft.com/office/2019/extlst" xmlns:r="http://schemas.openxmlformats.org/officeDocument/2006/relationships" xmlns:m="http://schemas.openxmlformats.org/officeDocument/2006/math" xmlns:v="urn:schemas-microsoft-com:vml" xmlns:wp14="http://schemas.microsoft.com/office/word/2010/wordprocessingDrawing" xmlns:wp="http://schemas.openxmlformats.org/drawingml/2006/wordprocessingDrawing" xmlns:w10="urn:schemas-microsoft-com:office:word" xmlns:w="http://schemas.openxmlformats.org/wordprocessingml/2006/main" xmlns:w14="http://schemas.microsoft.com/office/word/2010/wordml" xmlns:w15="http://schemas.microsoft.com/office/word/2012/wordml" xmlns:w16cex="http://schemas.microsoft.com/office/word/2018/wordml/cex" xmlns:w16cid="http://schemas.microsoft.com/office/word/2016/wordml/cid" xmlns:w16="http://schemas.microsoft.com/office/word/2018/wordml" xmlns:w16du="http://schemas.microsoft.com/office/word/2023/wordml/word16du" xmlns:w16sdtdh="http://schemas.microsoft.com/office/word/2020/wordml/sdtdatahash" xmlns:w16sdtfl="http://schemas.microsoft.com/office/word/2024/wordml/sdtformatlock" xmlns:w16se="http://schemas.microsoft.com/office/word/2015/wordml/symex" xmlns:wpg="http://schemas.microsoft.com/office/word/2010/wordprocessingGroup" xmlns:wpi="http://schemas.microsoft.com/office/word/2010/wordprocessingInk" xmlns:wne="http://schemas.microsoft.com/office/word/2006/wordml" xmlns:wps="http://schemas.microsoft.com/office/word/2010/wordprocessingShape" mc:Ignorable="w14 w15 w16se w16cid w16 w16cex w16sdtdh w16sdtfl w16du wp14">
+  <w15:commentEx w15:paraId="6117902C" w15:done="0"/>
+  <w15:commentEx w15:paraId="32CD9970" w15:done="0"/>
+  <w15:commentEx w15:paraId="47CB694D" w15:done="0"/>
+  <w15:commentEx w15:paraId="14C8EBB6" w15:done="0"/>
+  <w15:commentEx w15:paraId="2E96B5BB" w15:done="0"/>
+</w15:commentsEx>
+</file>
+
+<file path=word/commentsExtensible.xml><?xml version="1.0" encoding="utf-8"?>
+<w16cex:commentsExtensible xmlns:wpc="http://schemas.microsoft.com/office/word/2010/wordprocessingCanvas" xmlns:cx="http://schemas.microsoft.com/office/drawing/2014/chartex" xmlns:cx1="http://schemas.microsoft.com/office/drawing/2015/9/8/chartex" xmlns:cx2="http://schemas.microsoft.com/office/drawing/2015/10/21/chartex" xmlns:cx3="http://schemas.microsoft.com/office/drawing/2016/5/9/chartex" xmlns:cx4="http://schemas.microsoft.com/office/drawing/2016/5/10/chartex" xmlns:cx5="http://schemas.microsoft.com/office/drawing/2016/5/11/chartex" xmlns:cx6="http://schemas.microsoft.com/office/drawing/2016/5/12/chartex" xmlns:cx7="http://schemas.microsoft.com/office/drawing/2016/5/13/chartex" xmlns:cx8="http://schemas.microsoft.com/office/drawing/2016/5/14/chartex" xmlns:cr="http://schemas.microsoft.com/office/comments/2020/reactions" xmlns:mc="http://schemas.openxmlformats.org/markup-compatibility/2006" xmlns:aink="http://schemas.microsoft.com/office/drawing/2016/ink" xmlns:am3d="http://schemas.microsoft.com/office/drawing/2017/model3d" xmlns:o="urn:schemas-microsoft-com:office:office" xmlns:oel="http://schemas.microsoft.com/office/2019/extlst" xmlns:r="http://schemas.openxmlformats.org/officeDocument/2006/relationships" xmlns:m="http://schemas.openxmlformats.org/officeDocument/2006/math" xmlns:v="urn:schemas-microsoft-com:vml" xmlns:wp14="http://schemas.microsoft.com/office/word/2010/wordprocessingDrawing" xmlns:wp="http://schemas.openxmlformats.org/drawingml/2006/wordprocessingDrawing" xmlns:w10="urn:schemas-microsoft-com:office:word" xmlns:w="http://schemas.openxmlformats.org/wordprocessingml/2006/main" xmlns:w14="http://schemas.microsoft.com/office/word/2010/wordml" xmlns:w15="http://schemas.microsoft.com/office/word/2012/wordml" xmlns:w16cex="http://schemas.microsoft.com/office/word/2018/wordml/cex" xmlns:w16cid="http://schemas.microsoft.com/office/word/2016/wordml/cid" xmlns:w16="http://schemas.microsoft.com/office/word/2018/wordml" xmlns:w16du="http://schemas.microsoft.com/office/word/2023/wordml/word16du" xmlns:w16sdtdh="http://schemas.microsoft.com/office/word/2020/wordml/sdtdatahash" xmlns:w16sdtfl="http://schemas.microsoft.com/office/word/2024/wordml/sdtformatlock" xmlns:w16se="http://schemas.microsoft.com/office/word/2015/wordml/symex" xmlns:wpg="http://schemas.microsoft.com/office/word/2010/wordprocessingGroup" xmlns:wpi="http://schemas.microsoft.com/office/word/2010/wordprocessingInk" xmlns:wne="http://schemas.microsoft.com/office/word/2006/wordml" xmlns:wps="http://schemas.microsoft.com/office/word/2010/wordprocessingShape" mc:Ignorable="w14 w15 w16se w16cid w16 w16cex w16sdtdh w16sdtfl cr w16du wp14">
+  <w16cex:commentExtensible w16cex:durableId="6D2CB4AD" w16cex:dateUtc="2025-09-30T02:56:00Z"/>
+  <w16cex:commentExtensible w16cex:durableId="5F1D335E" w16cex:dateUtc="2025-09-30T02:58:00Z"/>
+  <w16cex:commentExtensible w16cex:durableId="3CEB29DA" w16cex:dateUtc="2025-09-30T02:58:00Z"/>
+  <w16cex:commentExtensible w16cex:durableId="7B6570C4" w16cex:dateUtc="2025-09-30T02:58:00Z"/>
+  <w16cex:commentExtensible w16cex:durableId="7CB14746" w16cex:dateUtc="2025-09-30T02:58:00Z"/>
+</w16cex:commentsExtensible>
+</file>
+
+<file path=word/commentsIds.xml><?xml version="1.0" encoding="utf-8"?>
+<w16cid:commentsIds xmlns:wpc="http://schemas.microsoft.com/office/word/2010/wordprocessingCanvas" xmlns:cx="http://schemas.microsoft.com/office/drawing/2014/chartex" xmlns:cx1="http://schemas.microsoft.com/office/drawing/2015/9/8/chartex" xmlns:cx2="http://schemas.microsoft.com/office/drawing/2015/10/21/chartex" xmlns:cx3="http://schemas.microsoft.com/office/drawing/2016/5/9/chartex" xmlns:cx4="http://schemas.microsoft.com/office/drawing/2016/5/10/chartex" xmlns:cx5="http://schemas.microsoft.com/office/drawing/2016/5/11/chartex" xmlns:cx6="http://schemas.microsoft.com/office/drawing/2016/5/12/chartex" xmlns:cx7="http://schemas.microsoft.com/office/drawing/2016/5/13/chartex" xmlns:cx8="http://schemas.microsoft.com/office/drawing/2016/5/14/chartex" xmlns:mc="http://schemas.openxmlformats.org/markup-compatibility/2006" xmlns:aink="http://schemas.microsoft.com/office/drawing/2016/ink" xmlns:am3d="http://schemas.microsoft.com/office/drawing/2017/model3d" xmlns:o="urn:schemas-microsoft-com:office:office" xmlns:oel="http://schemas.microsoft.com/office/2019/extlst" xmlns:r="http://schemas.openxmlformats.org/officeDocument/2006/relationships" xmlns:m="http://schemas.openxmlformats.org/officeDocument/2006/math" xmlns:v="urn:schemas-microsoft-com:vml" xmlns:wp14="http://schemas.microsoft.com/office/word/2010/wordprocessingDrawing" xmlns:wp="http://schemas.openxmlformats.org/drawingml/2006/wordprocessingDrawing" xmlns:w10="urn:schemas-microsoft-com:office:word" xmlns:w="http://schemas.openxmlformats.org/wordprocessingml/2006/main" xmlns:w14="http://schemas.microsoft.com/office/word/2010/wordml" xmlns:w15="http://schemas.microsoft.com/office/word/2012/wordml" xmlns:w16cex="http://schemas.microsoft.com/office/word/2018/wordml/cex" xmlns:w16cid="http://schemas.microsoft.com/office/word/2016/wordml/cid" xmlns:w16="http://schemas.microsoft.com/office/word/2018/wordml" xmlns:w16du="http://schemas.microsoft.com/office/word/2023/wordml/word16du" xmlns:w16sdtdh="http://schemas.microsoft.com/office/word/2020/wordml/sdtdatahash" xmlns:w16sdtfl="http://schemas.microsoft.com/office/word/2024/wordml/sdtformatlock" xmlns:w16se="http://schemas.microsoft.com/office/word/2015/wordml/symex" xmlns:wpg="http://schemas.microsoft.com/office/word/2010/wordprocessingGroup" xmlns:wpi="http://schemas.microsoft.com/office/word/2010/wordprocessingInk" xmlns:wne="http://schemas.microsoft.com/office/word/2006/wordml" xmlns:wps="http://schemas.microsoft.com/office/word/2010/wordprocessingShape" mc:Ignorable="w14 w15 w16se w16cid w16 w16cex w16sdtdh w16sdtfl w16du wp14">
+  <w16cid:commentId w16cid:paraId="6117902C" w16cid:durableId="6D2CB4AD"/>
+  <w16cid:commentId w16cid:paraId="32CD9970" w16cid:durableId="5F1D335E"/>
+  <w16cid:commentId w16cid:paraId="47CB694D" w16cid:durableId="3CEB29DA"/>
+  <w16cid:commentId w16cid:paraId="14C8EBB6" w16cid:durableId="7B6570C4"/>
+  <w16cid:commentId w16cid:paraId="2E96B5BB" w16cid:durableId="7CB14746"/>
+</w16cid:commentsIds>
+</file>
+
 <file path=word/endnotes.xml><?xml version="1.0" encoding="utf-8"?>
-<w:endnotes xmlns:wpc="http://schemas.microsoft.com/office/word/2010/wordprocessingCanvas" xmlns:cx="http://schemas.microsoft.com/office/drawing/2014/chartex" xmlns:cx1="http://schemas.microsoft.com/office/drawing/2015/9/8/chartex" xmlns:cx2="http://schemas.microsoft.com/office/drawing/2015/10/21/chartex" xmlns:cx3="http://schemas.microsoft.com/office/drawing/2016/5/9/chartex" xmlns:cx4="http://schemas.microsoft.com/office/drawing/2016/5/10/chartex" xmlns:cx5="http://schemas.microsoft.com/office/drawing/2016/5/11/chartex" xmlns:cx6="http://schemas.microsoft.com/office/drawing/2016/5/12/chartex" xmlns:cx7="http://schemas.microsoft.com/office/drawing/2016/5/13/chartex" xmlns:cx8="http://schemas.microsoft.com/office/drawing/2016/5/14/chartex" xmlns:mc="http://schemas.openxmlformats.org/markup-compatibility/2006" xmlns:aink="http://schemas.microsoft.com/office/drawing/2016/ink" xmlns:am3d="http://schemas.microsoft.com/office/drawing/2017/model3d" xmlns:o="urn:schemas-microsoft-com:office:office" xmlns:r="http://schemas.openxmlformats.org/officeDocument/2006/relationships" xmlns:m="http://schemas.openxmlformats.org/officeDocument/2006/math" xmlns:v="urn:schemas-microsoft-com:vml" xmlns:wp14="http://schemas.microsoft.com/office/word/2010/wordprocessingDrawing" xmlns:wp="http://schemas.openxmlformats.org/drawingml/2006/wordprocessingDrawing" xmlns:w10="urn:schemas-microsoft-com:office:word" xmlns:w="http://schemas.openxmlformats.org/wordprocessingml/2006/main" xmlns:w14="http://schemas.microsoft.com/office/word/2010/wordml" xmlns:w15="http://schemas.microsoft.com/office/word/2012/wordml" xmlns:w16cex="http://schemas.microsoft.com/office/word/2018/wordml/cex" xmlns:w16cid="http://schemas.microsoft.com/office/word/2016/wordml/cid" xmlns:w16="http://schemas.microsoft.com/office/word/2018/wordml" xmlns:w16sdtdh="http://schemas.microsoft.com/office/word/2020/wordml/sdtdatahash" xmlns:w16se="http://schemas.microsoft.com/office/word/2015/wordml/symex" xmlns:wpg="http://schemas.microsoft.com/office/word/2010/wordprocessingGroup" xmlns:wpi="http://schemas.microsoft.com/office/word/2010/wordprocessingInk" xmlns:wne="http://schemas.microsoft.com/office/word/2006/wordml" xmlns:wps="http://schemas.microsoft.com/office/word/2010/wordprocessingShape" mc:Ignorable="w14 w15 w16se w16cid w16 w16cex w16sdtdh wp14">
+<w:endnotes xmlns:wpc="http://schemas.microsoft.com/office/word/2010/wordprocessingCanvas" xmlns:cx="http://schemas.microsoft.com/office/drawing/2014/chartex" xmlns:cx1="http://schemas.microsoft.com/office/drawing/2015/9/8/chartex" xmlns:cx2="http://schemas.microsoft.com/office/drawing/2015/10/21/chartex" xmlns:cx3="http://schemas.microsoft.com/office/drawing/2016/5/9/chartex" xmlns:cx4="http://schemas.microsoft.com/office/drawing/2016/5/10/chartex" xmlns:cx5="http://schemas.microsoft.com/office/drawing/2016/5/11/chartex" xmlns:cx6="http://schemas.microsoft.com/office/drawing/2016/5/12/chartex" xmlns:cx7="http://schemas.microsoft.com/office/drawing/2016/5/13/chartex" xmlns:cx8="http://schemas.microsoft.com/office/drawing/2016/5/14/chartex" xmlns:mc="http://schemas.openxmlformats.org/markup-compatibility/2006" xmlns:aink="http://schemas.microsoft.com/office/drawing/2016/ink" xmlns:am3d="http://schemas.microsoft.com/office/drawing/2017/model3d" xmlns:o="urn:schemas-microsoft-com:office:office" xmlns:oel="http://schemas.microsoft.com/office/2019/extlst" xmlns:r="http://schemas.openxmlformats.org/officeDocument/2006/relationships" xmlns:m="http://schemas.openxmlformats.org/officeDocument/2006/math" xmlns:v="urn:schemas-microsoft-com:vml" xmlns:wp14="http://schemas.microsoft.com/office/word/2010/wordprocessingDrawing" xmlns:wp="http://schemas.openxmlformats.org/drawingml/2006/wordprocessingDrawing" xmlns:w10="urn:schemas-microsoft-com:office:word" xmlns:w="http://schemas.openxmlformats.org/wordprocessingml/2006/main" xmlns:w14="http://schemas.microsoft.com/office/word/2010/wordml" xmlns:w15="http://schemas.microsoft.com/office/word/2012/wordml" xmlns:w16cex="http://schemas.microsoft.com/office/word/2018/wordml/cex" xmlns:w16cid="http://schemas.microsoft.com/office/word/2016/wordml/cid" xmlns:w16="http://schemas.microsoft.com/office/word/2018/wordml" xmlns:w16du="http://schemas.microsoft.com/office/word/2023/wordml/word16du" xmlns:w16sdtdh="http://schemas.microsoft.com/office/word/2020/wordml/sdtdatahash" xmlns:w16sdtfl="http://schemas.microsoft.com/office/word/2024/wordml/sdtformatlock" xmlns:w16se="http://schemas.microsoft.com/office/word/2015/wordml/symex" xmlns:wpg="http://schemas.microsoft.com/office/word/2010/wordprocessingGroup" xmlns:wpi="http://schemas.microsoft.com/office/word/2010/wordprocessingInk" xmlns:wne="http://schemas.microsoft.com/office/word/2006/wordml" xmlns:wps="http://schemas.microsoft.com/office/word/2010/wordprocessingShape" mc:Ignorable="w14 w15 w16se w16cid w16 w16cex w16sdtdh w16sdtfl w16du wp14">
   <w:endnote w:type="separator" w:id="-1">
     <w:p>
       <w:pPr>
@@ -4877,7 +5069,7 @@
 </file>
 
 <file path=word/footer1.xml><?xml version="1.0" encoding="utf-8"?>
-<w:ftr xmlns:wpc="http://schemas.microsoft.com/office/word/2010/wordprocessingCanvas" xmlns:cx="http://schemas.microsoft.com/office/drawing/2014/chartex" xmlns:cx1="http://schemas.microsoft.com/office/drawing/2015/9/8/chartex" xmlns:cx2="http://schemas.microsoft.com/office/drawing/2015/10/21/chartex" xmlns:cx3="http://schemas.microsoft.com/office/drawing/2016/5/9/chartex" xmlns:cx4="http://schemas.microsoft.com/office/drawing/2016/5/10/chartex" xmlns:cx5="http://schemas.microsoft.com/office/drawing/2016/5/11/chartex" xmlns:cx6="http://schemas.microsoft.com/office/drawing/2016/5/12/chartex" xmlns:cx7="http://schemas.microsoft.com/office/drawing/2016/5/13/chartex" xmlns:cx8="http://schemas.microsoft.com/office/drawing/2016/5/14/chartex" xmlns:mc="http://schemas.openxmlformats.org/markup-compatibility/2006" xmlns:aink="http://schemas.microsoft.com/office/drawing/2016/ink" xmlns:am3d="http://schemas.microsoft.com/office/drawing/2017/model3d" xmlns:o="urn:schemas-microsoft-com:office:office" xmlns:r="http://schemas.openxmlformats.org/officeDocument/2006/relationships" xmlns:m="http://schemas.openxmlformats.org/officeDocument/2006/math" xmlns:v="urn:schemas-microsoft-com:vml" xmlns:wp14="http://schemas.microsoft.com/office/word/2010/wordprocessingDrawing" xmlns:wp="http://schemas.openxmlformats.org/drawingml/2006/wordprocessingDrawing" xmlns:w10="urn:schemas-microsoft-com:office:word" xmlns:w="http://schemas.openxmlformats.org/wordprocessingml/2006/main" xmlns:w14="http://schemas.microsoft.com/office/word/2010/wordml" xmlns:w15="http://schemas.microsoft.com/office/word/2012/wordml" xmlns:w16cex="http://schemas.microsoft.com/office/word/2018/wordml/cex" xmlns:w16cid="http://schemas.microsoft.com/office/word/2016/wordml/cid" xmlns:w16="http://schemas.microsoft.com/office/word/2018/wordml" xmlns:w16sdtdh="http://schemas.microsoft.com/office/word/2020/wordml/sdtdatahash" xmlns:w16se="http://schemas.microsoft.com/office/word/2015/wordml/symex" xmlns:wpg="http://schemas.microsoft.com/office/word/2010/wordprocessingGroup" xmlns:wpi="http://schemas.microsoft.com/office/word/2010/wordprocessingInk" xmlns:wne="http://schemas.microsoft.com/office/word/2006/wordml" xmlns:wps="http://schemas.microsoft.com/office/word/2010/wordprocessingShape" mc:Ignorable="w14 w15 w16se w16cid w16 w16cex w16sdtdh wp14">
+<w:ftr xmlns:wpc="http://schemas.microsoft.com/office/word/2010/wordprocessingCanvas" xmlns:cx="http://schemas.microsoft.com/office/drawing/2014/chartex" xmlns:cx1="http://schemas.microsoft.com/office/drawing/2015/9/8/chartex" xmlns:cx2="http://schemas.microsoft.com/office/drawing/2015/10/21/chartex" xmlns:cx3="http://schemas.microsoft.com/office/drawing/2016/5/9/chartex" xmlns:cx4="http://schemas.microsoft.com/office/drawing/2016/5/10/chartex" xmlns:cx5="http://schemas.microsoft.com/office/drawing/2016/5/11/chartex" xmlns:cx6="http://schemas.microsoft.com/office/drawing/2016/5/12/chartex" xmlns:cx7="http://schemas.microsoft.com/office/drawing/2016/5/13/chartex" xmlns:cx8="http://schemas.microsoft.com/office/drawing/2016/5/14/chartex" xmlns:mc="http://schemas.openxmlformats.org/markup-compatibility/2006" xmlns:aink="http://schemas.microsoft.com/office/drawing/2016/ink" xmlns:am3d="http://schemas.microsoft.com/office/drawing/2017/model3d" xmlns:o="urn:schemas-microsoft-com:office:office" xmlns:oel="http://schemas.microsoft.com/office/2019/extlst" xmlns:r="http://schemas.openxmlformats.org/officeDocument/2006/relationships" xmlns:m="http://schemas.openxmlformats.org/officeDocument/2006/math" xmlns:v="urn:schemas-microsoft-com:vml" xmlns:wp14="http://schemas.microsoft.com/office/word/2010/wordprocessingDrawing" xmlns:wp="http://schemas.openxmlformats.org/drawingml/2006/wordprocessingDrawing" xmlns:w10="urn:schemas-microsoft-com:office:word" xmlns:w="http://schemas.openxmlformats.org/wordprocessingml/2006/main" xmlns:w14="http://schemas.microsoft.com/office/word/2010/wordml" xmlns:w15="http://schemas.microsoft.com/office/word/2012/wordml" xmlns:w16cex="http://schemas.microsoft.com/office/word/2018/wordml/cex" xmlns:w16cid="http://schemas.microsoft.com/office/word/2016/wordml/cid" xmlns:w16="http://schemas.microsoft.com/office/word/2018/wordml" xmlns:w16du="http://schemas.microsoft.com/office/word/2023/wordml/word16du" xmlns:w16sdtdh="http://schemas.microsoft.com/office/word/2020/wordml/sdtdatahash" xmlns:w16sdtfl="http://schemas.microsoft.com/office/word/2024/wordml/sdtformatlock" xmlns:w16se="http://schemas.microsoft.com/office/word/2015/wordml/symex" xmlns:wpg="http://schemas.microsoft.com/office/word/2010/wordprocessingGroup" xmlns:wpi="http://schemas.microsoft.com/office/word/2010/wordprocessingInk" xmlns:wne="http://schemas.microsoft.com/office/word/2006/wordml" xmlns:wps="http://schemas.microsoft.com/office/word/2010/wordprocessingShape" mc:Ignorable="w14 w15 w16se w16cid w16 w16cex w16sdtdh w16sdtfl w16du wp14">
   <w:p>
     <w:pPr>
       <w:pBdr>
@@ -4902,7 +5094,7 @@
 </file>
 
 <file path=word/footnotes.xml><?xml version="1.0" encoding="utf-8"?>
-<w:footnotes xmlns:wpc="http://schemas.microsoft.com/office/word/2010/wordprocessingCanvas" xmlns:cx="http://schemas.microsoft.com/office/drawing/2014/chartex" xmlns:cx1="http://schemas.microsoft.com/office/drawing/2015/9/8/chartex" xmlns:cx2="http://schemas.microsoft.com/office/drawing/2015/10/21/chartex" xmlns:cx3="http://schemas.microsoft.com/office/drawing/2016/5/9/chartex" xmlns:cx4="http://schemas.microsoft.com/office/drawing/2016/5/10/chartex" xmlns:cx5="http://schemas.microsoft.com/office/drawing/2016/5/11/chartex" xmlns:cx6="http://schemas.microsoft.com/office/drawing/2016/5/12/chartex" xmlns:cx7="http://schemas.microsoft.com/office/drawing/2016/5/13/chartex" xmlns:cx8="http://schemas.microsoft.com/office/drawing/2016/5/14/chartex" xmlns:mc="http://schemas.openxmlformats.org/markup-compatibility/2006" xmlns:aink="http://schemas.microsoft.com/office/drawing/2016/ink" xmlns:am3d="http://schemas.microsoft.com/office/drawing/2017/model3d" xmlns:o="urn:schemas-microsoft-com:office:office" xmlns:r="http://schemas.openxmlformats.org/officeDocument/2006/relationships" xmlns:m="http://schemas.openxmlformats.org/officeDocument/2006/math" xmlns:v="urn:schemas-microsoft-com:vml" xmlns:wp14="http://schemas.microsoft.com/office/word/2010/wordprocessingDrawing" xmlns:wp="http://schemas.openxmlformats.org/drawingml/2006/wordprocessingDrawing" xmlns:w10="urn:schemas-microsoft-com:office:word" xmlns:w="http://schemas.openxmlformats.org/wordprocessingml/2006/main" xmlns:w14="http://schemas.microsoft.com/office/word/2010/wordml" xmlns:w15="http://schemas.microsoft.com/office/word/2012/wordml" xmlns:w16cex="http://schemas.microsoft.com/office/word/2018/wordml/cex" xmlns:w16cid="http://schemas.microsoft.com/office/word/2016/wordml/cid" xmlns:w16="http://schemas.microsoft.com/office/word/2018/wordml" xmlns:w16sdtdh="http://schemas.microsoft.com/office/word/2020/wordml/sdtdatahash" xmlns:w16se="http://schemas.microsoft.com/office/word/2015/wordml/symex" xmlns:wpg="http://schemas.microsoft.com/office/word/2010/wordprocessingGroup" xmlns:wpi="http://schemas.microsoft.com/office/word/2010/wordprocessingInk" xmlns:wne="http://schemas.microsoft.com/office/word/2006/wordml" xmlns:wps="http://schemas.microsoft.com/office/word/2010/wordprocessingShape" mc:Ignorable="w14 w15 w16se w16cid w16 w16cex w16sdtdh wp14">
+<w:footnotes xmlns:wpc="http://schemas.microsoft.com/office/word/2010/wordprocessingCanvas" xmlns:cx="http://schemas.microsoft.com/office/drawing/2014/chartex" xmlns:cx1="http://schemas.microsoft.com/office/drawing/2015/9/8/chartex" xmlns:cx2="http://schemas.microsoft.com/office/drawing/2015/10/21/chartex" xmlns:cx3="http://schemas.microsoft.com/office/drawing/2016/5/9/chartex" xmlns:cx4="http://schemas.microsoft.com/office/drawing/2016/5/10/chartex" xmlns:cx5="http://schemas.microsoft.com/office/drawing/2016/5/11/chartex" xmlns:cx6="http://schemas.microsoft.com/office/drawing/2016/5/12/chartex" xmlns:cx7="http://schemas.microsoft.com/office/drawing/2016/5/13/chartex" xmlns:cx8="http://schemas.microsoft.com/office/drawing/2016/5/14/chartex" xmlns:mc="http://schemas.openxmlformats.org/markup-compatibility/2006" xmlns:aink="http://schemas.microsoft.com/office/drawing/2016/ink" xmlns:am3d="http://schemas.microsoft.com/office/drawing/2017/model3d" xmlns:o="urn:schemas-microsoft-com:office:office" xmlns:oel="http://schemas.microsoft.com/office/2019/extlst" xmlns:r="http://schemas.openxmlformats.org/officeDocument/2006/relationships" xmlns:m="http://schemas.openxmlformats.org/officeDocument/2006/math" xmlns:v="urn:schemas-microsoft-com:vml" xmlns:wp14="http://schemas.microsoft.com/office/word/2010/wordprocessingDrawing" xmlns:wp="http://schemas.openxmlformats.org/drawingml/2006/wordprocessingDrawing" xmlns:w10="urn:schemas-microsoft-com:office:word" xmlns:w="http://schemas.openxmlformats.org/wordprocessingml/2006/main" xmlns:w14="http://schemas.microsoft.com/office/word/2010/wordml" xmlns:w15="http://schemas.microsoft.com/office/word/2012/wordml" xmlns:w16cex="http://schemas.microsoft.com/office/word/2018/wordml/cex" xmlns:w16cid="http://schemas.microsoft.com/office/word/2016/wordml/cid" xmlns:w16="http://schemas.microsoft.com/office/word/2018/wordml" xmlns:w16du="http://schemas.microsoft.com/office/word/2023/wordml/word16du" xmlns:w16sdtdh="http://schemas.microsoft.com/office/word/2020/wordml/sdtdatahash" xmlns:w16sdtfl="http://schemas.microsoft.com/office/word/2024/wordml/sdtformatlock" xmlns:w16se="http://schemas.microsoft.com/office/word/2015/wordml/symex" xmlns:wpg="http://schemas.microsoft.com/office/word/2010/wordprocessingGroup" xmlns:wpi="http://schemas.microsoft.com/office/word/2010/wordprocessingInk" xmlns:wne="http://schemas.microsoft.com/office/word/2006/wordml" xmlns:wps="http://schemas.microsoft.com/office/word/2010/wordprocessingShape" mc:Ignorable="w14 w15 w16se w16cid w16 w16cex w16sdtdh w16sdtfl w16du wp14">
   <w:footnote w:type="separator" w:id="-1">
     <w:p>
       <w:pPr>
@@ -4927,7 +5119,7 @@
 </file>
 
 <file path=word/header1.xml><?xml version="1.0" encoding="utf-8"?>
-<w:hdr xmlns:wpc="http://schemas.microsoft.com/office/word/2010/wordprocessingCanvas" xmlns:cx="http://schemas.microsoft.com/office/drawing/2014/chartex" xmlns:cx1="http://schemas.microsoft.com/office/drawing/2015/9/8/chartex" xmlns:cx2="http://schemas.microsoft.com/office/drawing/2015/10/21/chartex" xmlns:cx3="http://schemas.microsoft.com/office/drawing/2016/5/9/chartex" xmlns:cx4="http://schemas.microsoft.com/office/drawing/2016/5/10/chartex" xmlns:cx5="http://schemas.microsoft.com/office/drawing/2016/5/11/chartex" xmlns:cx6="http://schemas.microsoft.com/office/drawing/2016/5/12/chartex" xmlns:cx7="http://schemas.microsoft.com/office/drawing/2016/5/13/chartex" xmlns:cx8="http://schemas.microsoft.com/office/drawing/2016/5/14/chartex" xmlns:mc="http://schemas.openxmlformats.org/markup-compatibility/2006" xmlns:aink="http://schemas.microsoft.com/office/drawing/2016/ink" xmlns:am3d="http://schemas.microsoft.com/office/drawing/2017/model3d" xmlns:o="urn:schemas-microsoft-com:office:office" xmlns:r="http://schemas.openxmlformats.org/officeDocument/2006/relationships" xmlns:m="http://schemas.openxmlformats.org/officeDocument/2006/math" xmlns:v="urn:schemas-microsoft-com:vml" xmlns:wp14="http://schemas.microsoft.com/office/word/2010/wordprocessingDrawing" xmlns:wp="http://schemas.openxmlformats.org/drawingml/2006/wordprocessingDrawing" xmlns:w10="urn:schemas-microsoft-com:office:word" xmlns:w="http://schemas.openxmlformats.org/wordprocessingml/2006/main" xmlns:w14="http://schemas.microsoft.com/office/word/2010/wordml" xmlns:w15="http://schemas.microsoft.com/office/word/2012/wordml" xmlns:w16cex="http://schemas.microsoft.com/office/word/2018/wordml/cex" xmlns:w16cid="http://schemas.microsoft.com/office/word/2016/wordml/cid" xmlns:w16="http://schemas.microsoft.com/office/word/2018/wordml" xmlns:w16sdtdh="http://schemas.microsoft.com/office/word/2020/wordml/sdtdatahash" xmlns:w16se="http://schemas.microsoft.com/office/word/2015/wordml/symex" xmlns:wpg="http://schemas.microsoft.com/office/word/2010/wordprocessingGroup" xmlns:wpi="http://schemas.microsoft.com/office/word/2010/wordprocessingInk" xmlns:wne="http://schemas.microsoft.com/office/word/2006/wordml" xmlns:wps="http://schemas.microsoft.com/office/word/2010/wordprocessingShape" mc:Ignorable="w14 w15 w16se w16cid w16 w16cex w16sdtdh wp14">
+<w:hdr xmlns:wpc="http://schemas.microsoft.com/office/word/2010/wordprocessingCanvas" xmlns:cx="http://schemas.microsoft.com/office/drawing/2014/chartex" xmlns:cx1="http://schemas.microsoft.com/office/drawing/2015/9/8/chartex" xmlns:cx2="http://schemas.microsoft.com/office/drawing/2015/10/21/chartex" xmlns:cx3="http://schemas.microsoft.com/office/drawing/2016/5/9/chartex" xmlns:cx4="http://schemas.microsoft.com/office/drawing/2016/5/10/chartex" xmlns:cx5="http://schemas.microsoft.com/office/drawing/2016/5/11/chartex" xmlns:cx6="http://schemas.microsoft.com/office/drawing/2016/5/12/chartex" xmlns:cx7="http://schemas.microsoft.com/office/drawing/2016/5/13/chartex" xmlns:cx8="http://schemas.microsoft.com/office/drawing/2016/5/14/chartex" xmlns:mc="http://schemas.openxmlformats.org/markup-compatibility/2006" xmlns:aink="http://schemas.microsoft.com/office/drawing/2016/ink" xmlns:am3d="http://schemas.microsoft.com/office/drawing/2017/model3d" xmlns:o="urn:schemas-microsoft-com:office:office" xmlns:oel="http://schemas.microsoft.com/office/2019/extlst" xmlns:r="http://schemas.openxmlformats.org/officeDocument/2006/relationships" xmlns:m="http://schemas.openxmlformats.org/officeDocument/2006/math" xmlns:v="urn:schemas-microsoft-com:vml" xmlns:wp14="http://schemas.microsoft.com/office/word/2010/wordprocessingDrawing" xmlns:wp="http://schemas.openxmlformats.org/drawingml/2006/wordprocessingDrawing" xmlns:w10="urn:schemas-microsoft-com:office:word" xmlns:w="http://schemas.openxmlformats.org/wordprocessingml/2006/main" xmlns:w14="http://schemas.microsoft.com/office/word/2010/wordml" xmlns:w15="http://schemas.microsoft.com/office/word/2012/wordml" xmlns:w16cex="http://schemas.microsoft.com/office/word/2018/wordml/cex" xmlns:w16cid="http://schemas.microsoft.com/office/word/2016/wordml/cid" xmlns:w16="http://schemas.microsoft.com/office/word/2018/wordml" xmlns:w16du="http://schemas.microsoft.com/office/word/2023/wordml/word16du" xmlns:w16sdtdh="http://schemas.microsoft.com/office/word/2020/wordml/sdtdatahash" xmlns:w16sdtfl="http://schemas.microsoft.com/office/word/2024/wordml/sdtformatlock" xmlns:w16se="http://schemas.microsoft.com/office/word/2015/wordml/symex" xmlns:wpg="http://schemas.microsoft.com/office/word/2010/wordprocessingGroup" xmlns:wpi="http://schemas.microsoft.com/office/word/2010/wordprocessingInk" xmlns:wne="http://schemas.microsoft.com/office/word/2006/wordml" xmlns:wps="http://schemas.microsoft.com/office/word/2010/wordprocessingShape" mc:Ignorable="w14 w15 w16se w16cid w16 w16cex w16sdtdh w16sdtfl w16du wp14">
   <w:p>
     <w:pPr>
       <w:pBdr>
@@ -4947,7 +5139,7 @@
 </file>
 
 <file path=word/numbering.xml><?xml version="1.0" encoding="utf-8"?>
-<w:numbering xmlns:wpc="http://schemas.microsoft.com/office/word/2010/wordprocessingCanvas" xmlns:cx="http://schemas.microsoft.com/office/drawing/2014/chartex" xmlns:cx1="http://schemas.microsoft.com/office/drawing/2015/9/8/chartex" xmlns:cx2="http://schemas.microsoft.com/office/drawing/2015/10/21/chartex" xmlns:cx3="http://schemas.microsoft.com/office/drawing/2016/5/9/chartex" xmlns:cx4="http://schemas.microsoft.com/office/drawing/2016/5/10/chartex" xmlns:cx5="http://schemas.microsoft.com/office/drawing/2016/5/11/chartex" xmlns:cx6="http://schemas.microsoft.com/office/drawing/2016/5/12/chartex" xmlns:cx7="http://schemas.microsoft.com/office/drawing/2016/5/13/chartex" xmlns:cx8="http://schemas.microsoft.com/office/drawing/2016/5/14/chartex" xmlns:mc="http://schemas.openxmlformats.org/markup-compatibility/2006" xmlns:aink="http://schemas.microsoft.com/office/drawing/2016/ink" xmlns:am3d="http://schemas.microsoft.com/office/drawing/2017/model3d" xmlns:o="urn:schemas-microsoft-com:office:office" xmlns:r="http://schemas.openxmlformats.org/officeDocument/2006/relationships" xmlns:m="http://schemas.openxmlformats.org/officeDocument/2006/math" xmlns:v="urn:schemas-microsoft-com:vml" xmlns:wp14="http://schemas.microsoft.com/office/word/2010/wordprocessingDrawing" xmlns:wp="http://schemas.openxmlformats.org/drawingml/2006/wordprocessingDrawing" xmlns:w10="urn:schemas-microsoft-com:office:word" xmlns:w="http://schemas.openxmlformats.org/wordprocessingml/2006/main" xmlns:w14="http://schemas.microsoft.com/office/word/2010/wordml" xmlns:w15="http://schemas.microsoft.com/office/word/2012/wordml" xmlns:w16cex="http://schemas.microsoft.com/office/word/2018/wordml/cex" xmlns:w16cid="http://schemas.microsoft.com/office/word/2016/wordml/cid" xmlns:w16="http://schemas.microsoft.com/office/word/2018/wordml" xmlns:w16sdtdh="http://schemas.microsoft.com/office/word/2020/wordml/sdtdatahash" xmlns:w16se="http://schemas.microsoft.com/office/word/2015/wordml/symex" xmlns:wpg="http://schemas.microsoft.com/office/word/2010/wordprocessingGroup" xmlns:wpi="http://schemas.microsoft.com/office/word/2010/wordprocessingInk" xmlns:wne="http://schemas.microsoft.com/office/word/2006/wordml" xmlns:wps="http://schemas.microsoft.com/office/word/2010/wordprocessingShape" mc:Ignorable="w14 w15 w16se w16cid w16 w16cex w16sdtdh wp14">
+<w:numbering xmlns:wpc="http://schemas.microsoft.com/office/word/2010/wordprocessingCanvas" xmlns:cx="http://schemas.microsoft.com/office/drawing/2014/chartex" xmlns:cx1="http://schemas.microsoft.com/office/drawing/2015/9/8/chartex" xmlns:cx2="http://schemas.microsoft.com/office/drawing/2015/10/21/chartex" xmlns:cx3="http://schemas.microsoft.com/office/drawing/2016/5/9/chartex" xmlns:cx4="http://schemas.microsoft.com/office/drawing/2016/5/10/chartex" xmlns:cx5="http://schemas.microsoft.com/office/drawing/2016/5/11/chartex" xmlns:cx6="http://schemas.microsoft.com/office/drawing/2016/5/12/chartex" xmlns:cx7="http://schemas.microsoft.com/office/drawing/2016/5/13/chartex" xmlns:cx8="http://schemas.microsoft.com/office/drawing/2016/5/14/chartex" xmlns:mc="http://schemas.openxmlformats.org/markup-compatibility/2006" xmlns:aink="http://schemas.microsoft.com/office/drawing/2016/ink" xmlns:am3d="http://schemas.microsoft.com/office/drawing/2017/model3d" xmlns:o="urn:schemas-microsoft-com:office:office" xmlns:oel="http://schemas.microsoft.com/office/2019/extlst" xmlns:r="http://schemas.openxmlformats.org/officeDocument/2006/relationships" xmlns:m="http://schemas.openxmlformats.org/officeDocument/2006/math" xmlns:v="urn:schemas-microsoft-com:vml" xmlns:wp14="http://schemas.microsoft.com/office/word/2010/wordprocessingDrawing" xmlns:wp="http://schemas.openxmlformats.org/drawingml/2006/wordprocessingDrawing" xmlns:w10="urn:schemas-microsoft-com:office:word" xmlns:w="http://schemas.openxmlformats.org/wordprocessingml/2006/main" xmlns:w14="http://schemas.microsoft.com/office/word/2010/wordml" xmlns:w15="http://schemas.microsoft.com/office/word/2012/wordml" xmlns:w16cex="http://schemas.microsoft.com/office/word/2018/wordml/cex" xmlns:w16cid="http://schemas.microsoft.com/office/word/2016/wordml/cid" xmlns:w16="http://schemas.microsoft.com/office/word/2018/wordml" xmlns:w16du="http://schemas.microsoft.com/office/word/2023/wordml/word16du" xmlns:w16sdtdh="http://schemas.microsoft.com/office/word/2020/wordml/sdtdatahash" xmlns:w16sdtfl="http://schemas.microsoft.com/office/word/2024/wordml/sdtformatlock" xmlns:w16se="http://schemas.microsoft.com/office/word/2015/wordml/symex" xmlns:wpg="http://schemas.microsoft.com/office/word/2010/wordprocessingGroup" xmlns:wpi="http://schemas.microsoft.com/office/word/2010/wordprocessingInk" xmlns:wne="http://schemas.microsoft.com/office/word/2006/wordml" xmlns:wps="http://schemas.microsoft.com/office/word/2010/wordprocessingShape" mc:Ignorable="w14 w15 w16se w16cid w16 w16cex w16sdtdh w16sdtfl w16du wp14">
   <w:abstractNum w:abstractNumId="0" w15:restartNumberingAfterBreak="0">
     <w:nsid w:val="02ED687C"/>
     <w:multiLevelType w:val="multilevel"/>
@@ -5154,7 +5346,7 @@
     <w:lvl w:ilvl="0">
       <w:start w:val="1"/>
       <w:numFmt w:val="decimal"/>
-      <w:pStyle w:val="Heading1"/>
+      <w:pStyle w:val="1"/>
       <w:lvlText w:val="%1."/>
       <w:lvlJc w:val="left"/>
       <w:pPr>
@@ -5167,7 +5359,7 @@
     <w:lvl w:ilvl="1">
       <w:start w:val="1"/>
       <w:numFmt w:val="decimal"/>
-      <w:pStyle w:val="Heading2"/>
+      <w:pStyle w:val="2"/>
       <w:lvlText w:val="%2."/>
       <w:lvlJc w:val="left"/>
       <w:pPr>
@@ -5180,7 +5372,7 @@
     <w:lvl w:ilvl="2">
       <w:start w:val="1"/>
       <w:numFmt w:val="decimal"/>
-      <w:pStyle w:val="Heading3"/>
+      <w:pStyle w:val="3"/>
       <w:lvlText w:val="%3."/>
       <w:lvlJc w:val="left"/>
       <w:pPr>
@@ -5193,7 +5385,7 @@
     <w:lvl w:ilvl="3">
       <w:start w:val="1"/>
       <w:numFmt w:val="decimal"/>
-      <w:pStyle w:val="Heading4"/>
+      <w:pStyle w:val="4"/>
       <w:lvlText w:val="%4."/>
       <w:lvlJc w:val="left"/>
       <w:pPr>
@@ -5206,7 +5398,7 @@
     <w:lvl w:ilvl="4">
       <w:start w:val="1"/>
       <w:numFmt w:val="decimal"/>
-      <w:pStyle w:val="Heading5"/>
+      <w:pStyle w:val="5"/>
       <w:lvlText w:val="%5."/>
       <w:lvlJc w:val="left"/>
       <w:pPr>
@@ -5219,7 +5411,7 @@
     <w:lvl w:ilvl="5">
       <w:start w:val="1"/>
       <w:numFmt w:val="decimal"/>
-      <w:pStyle w:val="Heading6"/>
+      <w:pStyle w:val="6"/>
       <w:lvlText w:val="%6."/>
       <w:lvlJc w:val="left"/>
       <w:pPr>
@@ -5232,7 +5424,7 @@
     <w:lvl w:ilvl="6">
       <w:start w:val="1"/>
       <w:numFmt w:val="decimal"/>
-      <w:pStyle w:val="Heading7"/>
+      <w:pStyle w:val="7"/>
       <w:lvlText w:val="%7."/>
       <w:lvlJc w:val="left"/>
       <w:pPr>
@@ -5245,7 +5437,7 @@
     <w:lvl w:ilvl="7">
       <w:start w:val="1"/>
       <w:numFmt w:val="decimal"/>
-      <w:pStyle w:val="Heading8"/>
+      <w:pStyle w:val="8"/>
       <w:lvlText w:val="%8."/>
       <w:lvlJc w:val="left"/>
       <w:pPr>
@@ -5258,7 +5450,7 @@
     <w:lvl w:ilvl="8">
       <w:start w:val="1"/>
       <w:numFmt w:val="decimal"/>
-      <w:pStyle w:val="Heading9"/>
+      <w:pStyle w:val="9"/>
       <w:lvlText w:val="%9."/>
       <w:lvlJc w:val="left"/>
       <w:pPr>
@@ -6346,50 +6538,58 @@
       </w:pPr>
     </w:lvl>
   </w:abstractNum>
-  <w:num w:numId="1">
+  <w:num w:numId="1" w16cid:durableId="1744838894">
     <w:abstractNumId w:val="4"/>
   </w:num>
-  <w:num w:numId="2">
+  <w:num w:numId="2" w16cid:durableId="1071001278">
     <w:abstractNumId w:val="10"/>
   </w:num>
-  <w:num w:numId="3">
+  <w:num w:numId="3" w16cid:durableId="788663468">
     <w:abstractNumId w:val="1"/>
   </w:num>
-  <w:num w:numId="4">
+  <w:num w:numId="4" w16cid:durableId="942881087">
     <w:abstractNumId w:val="12"/>
   </w:num>
-  <w:num w:numId="5">
+  <w:num w:numId="5" w16cid:durableId="1026903814">
     <w:abstractNumId w:val="6"/>
   </w:num>
-  <w:num w:numId="6">
+  <w:num w:numId="6" w16cid:durableId="1503203160">
     <w:abstractNumId w:val="0"/>
   </w:num>
-  <w:num w:numId="7">
+  <w:num w:numId="7" w16cid:durableId="245459349">
     <w:abstractNumId w:val="8"/>
   </w:num>
-  <w:num w:numId="8">
+  <w:num w:numId="8" w16cid:durableId="983656406">
     <w:abstractNumId w:val="7"/>
   </w:num>
-  <w:num w:numId="9">
+  <w:num w:numId="9" w16cid:durableId="2019233652">
     <w:abstractNumId w:val="9"/>
   </w:num>
-  <w:num w:numId="10">
+  <w:num w:numId="10" w16cid:durableId="458842673">
     <w:abstractNumId w:val="3"/>
   </w:num>
-  <w:num w:numId="11">
+  <w:num w:numId="11" w16cid:durableId="104740799">
     <w:abstractNumId w:val="11"/>
   </w:num>
-  <w:num w:numId="12">
+  <w:num w:numId="12" w16cid:durableId="616449108">
     <w:abstractNumId w:val="5"/>
   </w:num>
-  <w:num w:numId="13">
+  <w:num w:numId="13" w16cid:durableId="739716338">
     <w:abstractNumId w:val="2"/>
   </w:num>
 </w:numbering>
 </file>
 
+<file path=word/people.xml><?xml version="1.0" encoding="utf-8"?>
+<w15:people xmlns:wpc="http://schemas.microsoft.com/office/word/2010/wordprocessingCanvas" xmlns:cx="http://schemas.microsoft.com/office/drawing/2014/chartex" xmlns:cx1="http://schemas.microsoft.com/office/drawing/2015/9/8/chartex" xmlns:cx2="http://schemas.microsoft.com/office/drawing/2015/10/21/chartex" xmlns:cx3="http://schemas.microsoft.com/office/drawing/2016/5/9/chartex" xmlns:cx4="http://schemas.microsoft.com/office/drawing/2016/5/10/chartex" xmlns:cx5="http://schemas.microsoft.com/office/drawing/2016/5/11/chartex" xmlns:cx6="http://schemas.microsoft.com/office/drawing/2016/5/12/chartex" xmlns:cx7="http://schemas.microsoft.com/office/drawing/2016/5/13/chartex" xmlns:cx8="http://schemas.microsoft.com/office/drawing/2016/5/14/chartex" xmlns:mc="http://schemas.openxmlformats.org/markup-compatibility/2006" xmlns:aink="http://schemas.microsoft.com/office/drawing/2016/ink" xmlns:am3d="http://schemas.microsoft.com/office/drawing/2017/model3d" xmlns:o="urn:schemas-microsoft-com:office:office" xmlns:oel="http://schemas.microsoft.com/office/2019/extlst" xmlns:r="http://schemas.openxmlformats.org/officeDocument/2006/relationships" xmlns:m="http://schemas.openxmlformats.org/officeDocument/2006/math" xmlns:v="urn:schemas-microsoft-com:vml" xmlns:wp14="http://schemas.microsoft.com/office/word/2010/wordprocessingDrawing" xmlns:wp="http://schemas.openxmlformats.org/drawingml/2006/wordprocessingDrawing" xmlns:w10="urn:schemas-microsoft-com:office:word" xmlns:w="http://schemas.openxmlformats.org/wordprocessingml/2006/main" xmlns:w14="http://schemas.microsoft.com/office/word/2010/wordml" xmlns:w15="http://schemas.microsoft.com/office/word/2012/wordml" xmlns:w16cex="http://schemas.microsoft.com/office/word/2018/wordml/cex" xmlns:w16cid="http://schemas.microsoft.com/office/word/2016/wordml/cid" xmlns:w16="http://schemas.microsoft.com/office/word/2018/wordml" xmlns:w16du="http://schemas.microsoft.com/office/word/2023/wordml/word16du" xmlns:w16sdtdh="http://schemas.microsoft.com/office/word/2020/wordml/sdtdatahash" xmlns:w16sdtfl="http://schemas.microsoft.com/office/word/2024/wordml/sdtformatlock" xmlns:w16se="http://schemas.microsoft.com/office/word/2015/wordml/symex" xmlns:wpg="http://schemas.microsoft.com/office/word/2010/wordprocessingGroup" xmlns:wpi="http://schemas.microsoft.com/office/word/2010/wordprocessingInk" xmlns:wne="http://schemas.microsoft.com/office/word/2006/wordml" xmlns:wps="http://schemas.microsoft.com/office/word/2010/wordprocessingShape" mc:Ignorable="w14 w15 w16se w16cid w16 w16cex w16sdtdh w16sdtfl w16du wp14">
+  <w15:person w15:author="Kalentyev Alexey">
+    <w15:presenceInfo w15:providerId="Windows Live" w15:userId="da819b8650d7d997"/>
+  </w15:person>
+</w15:people>
+</file>
+
 <file path=word/styles.xml><?xml version="1.0" encoding="utf-8"?>
-<w:styles xmlns:mc="http://schemas.openxmlformats.org/markup-compatibility/2006" xmlns:r="http://schemas.openxmlformats.org/officeDocument/2006/relationships" xmlns:w="http://schemas.openxmlformats.org/wordprocessingml/2006/main" xmlns:w14="http://schemas.microsoft.com/office/word/2010/wordml" xmlns:w15="http://schemas.microsoft.com/office/word/2012/wordml" xmlns:w16cex="http://schemas.microsoft.com/office/word/2018/wordml/cex" xmlns:w16cid="http://schemas.microsoft.com/office/word/2016/wordml/cid" xmlns:w16="http://schemas.microsoft.com/office/word/2018/wordml" xmlns:w16sdtdh="http://schemas.microsoft.com/office/word/2020/wordml/sdtdatahash" xmlns:w16se="http://schemas.microsoft.com/office/word/2015/wordml/symex" mc:Ignorable="w14 w15 w16se w16cid w16 w16cex w16sdtdh">
+<w:styles xmlns:mc="http://schemas.openxmlformats.org/markup-compatibility/2006" xmlns:r="http://schemas.openxmlformats.org/officeDocument/2006/relationships" xmlns:w="http://schemas.openxmlformats.org/wordprocessingml/2006/main" xmlns:w14="http://schemas.microsoft.com/office/word/2010/wordml" xmlns:w15="http://schemas.microsoft.com/office/word/2012/wordml" xmlns:w16cex="http://schemas.microsoft.com/office/word/2018/wordml/cex" xmlns:w16cid="http://schemas.microsoft.com/office/word/2016/wordml/cid" xmlns:w16="http://schemas.microsoft.com/office/word/2018/wordml" xmlns:w16du="http://schemas.microsoft.com/office/word/2023/wordml/word16du" xmlns:w16sdtdh="http://schemas.microsoft.com/office/word/2020/wordml/sdtdatahash" xmlns:w16sdtfl="http://schemas.microsoft.com/office/word/2024/wordml/sdtformatlock" xmlns:w16se="http://schemas.microsoft.com/office/word/2015/wordml/symex" mc:Ignorable="w14 w15 w16se w16cid w16 w16cex w16sdtdh w16sdtfl w16du">
   <w:docDefaults>
     <w:rPrDefault>
       <w:rPr>
@@ -6785,16 +6985,16 @@
     <w:lsdException w:name="Unresolved Mention" w:semiHidden="1" w:unhideWhenUsed="1"/>
     <w:lsdException w:name="Smart Link" w:semiHidden="1" w:unhideWhenUsed="1"/>
   </w:latentStyles>
-  <w:style w:type="paragraph" w:default="1" w:styleId="Normal">
+  <w:style w:type="paragraph" w:default="1" w:styleId="a">
     <w:name w:val="Normal"/>
     <w:qFormat/>
     <w:rsid w:val="00544D98"/>
   </w:style>
-  <w:style w:type="paragraph" w:styleId="Heading1">
+  <w:style w:type="paragraph" w:styleId="1">
     <w:name w:val="heading 1"/>
-    <w:basedOn w:val="Normal"/>
-    <w:next w:val="Normal"/>
-    <w:link w:val="Heading1Char"/>
+    <w:basedOn w:val="a"/>
+    <w:next w:val="a"/>
+    <w:link w:val="10"/>
     <w:uiPriority w:val="9"/>
     <w:qFormat/>
     <w:rsid w:val="00101243"/>
@@ -6816,11 +7016,11 @@
       <w:color w:val="000000"/>
     </w:rPr>
   </w:style>
-  <w:style w:type="paragraph" w:styleId="Heading2">
+  <w:style w:type="paragraph" w:styleId="2">
     <w:name w:val="heading 2"/>
-    <w:basedOn w:val="Heading1"/>
-    <w:next w:val="Normal"/>
-    <w:link w:val="Heading2Char"/>
+    <w:basedOn w:val="1"/>
+    <w:next w:val="a"/>
+    <w:link w:val="20"/>
     <w:uiPriority w:val="9"/>
     <w:unhideWhenUsed/>
     <w:qFormat/>
@@ -6837,11 +7037,11 @@
       <w:szCs w:val="26"/>
     </w:rPr>
   </w:style>
-  <w:style w:type="paragraph" w:styleId="Heading3">
+  <w:style w:type="paragraph" w:styleId="3">
     <w:name w:val="heading 3"/>
-    <w:basedOn w:val="Heading2"/>
-    <w:next w:val="Normal"/>
-    <w:link w:val="Heading3Char"/>
+    <w:basedOn w:val="2"/>
+    <w:next w:val="a"/>
+    <w:link w:val="30"/>
     <w:uiPriority w:val="9"/>
     <w:semiHidden/>
     <w:unhideWhenUsed/>
@@ -6857,11 +7057,11 @@
       <w:szCs w:val="24"/>
     </w:rPr>
   </w:style>
-  <w:style w:type="paragraph" w:styleId="Heading4">
+  <w:style w:type="paragraph" w:styleId="4">
     <w:name w:val="heading 4"/>
-    <w:basedOn w:val="Heading3"/>
-    <w:next w:val="Normal"/>
-    <w:link w:val="Heading4Char"/>
+    <w:basedOn w:val="3"/>
+    <w:next w:val="a"/>
+    <w:link w:val="40"/>
     <w:uiPriority w:val="9"/>
     <w:semiHidden/>
     <w:unhideWhenUsed/>
@@ -6878,11 +7078,11 @@
       <w:iCs/>
     </w:rPr>
   </w:style>
-  <w:style w:type="paragraph" w:styleId="Heading5">
+  <w:style w:type="paragraph" w:styleId="5">
     <w:name w:val="heading 5"/>
-    <w:basedOn w:val="Normal"/>
-    <w:next w:val="Normal"/>
-    <w:link w:val="Heading5Char"/>
+    <w:basedOn w:val="a"/>
+    <w:next w:val="a"/>
+    <w:link w:val="50"/>
     <w:uiPriority w:val="9"/>
     <w:semiHidden/>
     <w:unhideWhenUsed/>
@@ -6903,11 +7103,11 @@
       <w:color w:val="2E74B5" w:themeColor="accent1" w:themeShade="BF"/>
     </w:rPr>
   </w:style>
-  <w:style w:type="paragraph" w:styleId="Heading6">
+  <w:style w:type="paragraph" w:styleId="6">
     <w:name w:val="heading 6"/>
-    <w:basedOn w:val="Normal"/>
-    <w:next w:val="Normal"/>
-    <w:link w:val="Heading6Char"/>
+    <w:basedOn w:val="a"/>
+    <w:next w:val="a"/>
+    <w:link w:val="60"/>
     <w:uiPriority w:val="9"/>
     <w:semiHidden/>
     <w:unhideWhenUsed/>
@@ -6928,11 +7128,11 @@
       <w:color w:val="1F4D78" w:themeColor="accent1" w:themeShade="7F"/>
     </w:rPr>
   </w:style>
-  <w:style w:type="paragraph" w:styleId="Heading7">
+  <w:style w:type="paragraph" w:styleId="7">
     <w:name w:val="heading 7"/>
-    <w:basedOn w:val="Normal"/>
-    <w:next w:val="Normal"/>
-    <w:link w:val="Heading7Char"/>
+    <w:basedOn w:val="a"/>
+    <w:next w:val="a"/>
+    <w:link w:val="70"/>
     <w:uiPriority w:val="9"/>
     <w:semiHidden/>
     <w:unhideWhenUsed/>
@@ -6955,11 +7155,11 @@
       <w:color w:val="1F4D78" w:themeColor="accent1" w:themeShade="7F"/>
     </w:rPr>
   </w:style>
-  <w:style w:type="paragraph" w:styleId="Heading8">
+  <w:style w:type="paragraph" w:styleId="8">
     <w:name w:val="heading 8"/>
-    <w:basedOn w:val="Normal"/>
-    <w:next w:val="Normal"/>
-    <w:link w:val="Heading8Char"/>
+    <w:basedOn w:val="a"/>
+    <w:next w:val="a"/>
+    <w:link w:val="80"/>
     <w:uiPriority w:val="9"/>
     <w:semiHidden/>
     <w:unhideWhenUsed/>
@@ -6982,11 +7182,11 @@
       <w:szCs w:val="21"/>
     </w:rPr>
   </w:style>
-  <w:style w:type="paragraph" w:styleId="Heading9">
+  <w:style w:type="paragraph" w:styleId="9">
     <w:name w:val="heading 9"/>
-    <w:basedOn w:val="Normal"/>
-    <w:next w:val="Normal"/>
-    <w:link w:val="Heading9Char"/>
+    <w:basedOn w:val="a"/>
+    <w:next w:val="a"/>
+    <w:link w:val="90"/>
     <w:uiPriority w:val="9"/>
     <w:semiHidden/>
     <w:unhideWhenUsed/>
@@ -7011,13 +7211,13 @@
       <w:szCs w:val="21"/>
     </w:rPr>
   </w:style>
-  <w:style w:type="character" w:default="1" w:styleId="DefaultParagraphFont">
+  <w:style w:type="character" w:default="1" w:styleId="a0">
     <w:name w:val="Default Paragraph Font"/>
     <w:uiPriority w:val="1"/>
     <w:semiHidden/>
     <w:unhideWhenUsed/>
   </w:style>
-  <w:style w:type="table" w:default="1" w:styleId="TableNormal">
+  <w:style w:type="table" w:default="1" w:styleId="a1">
     <w:name w:val="Normal Table"/>
     <w:uiPriority w:val="99"/>
     <w:semiHidden/>
@@ -7032,16 +7232,16 @@
       </w:tblCellMar>
     </w:tblPr>
   </w:style>
-  <w:style w:type="numbering" w:default="1" w:styleId="NoList">
+  <w:style w:type="numbering" w:default="1" w:styleId="a2">
     <w:name w:val="No List"/>
     <w:uiPriority w:val="99"/>
     <w:semiHidden/>
     <w:unhideWhenUsed/>
   </w:style>
-  <w:style w:type="paragraph" w:styleId="Title">
+  <w:style w:type="paragraph" w:styleId="a3">
     <w:name w:val="Title"/>
-    <w:basedOn w:val="Normal"/>
-    <w:next w:val="Normal"/>
+    <w:basedOn w:val="a"/>
+    <w:next w:val="a"/>
     <w:uiPriority w:val="10"/>
     <w:qFormat/>
     <w:pPr>
@@ -7055,10 +7255,10 @@
       <w:szCs w:val="72"/>
     </w:rPr>
   </w:style>
-  <w:style w:type="character" w:customStyle="1" w:styleId="Heading1Char">
-    <w:name w:val="Heading 1 Char"/>
-    <w:basedOn w:val="DefaultParagraphFont"/>
-    <w:link w:val="Heading1"/>
+  <w:style w:type="character" w:customStyle="1" w:styleId="10">
+    <w:name w:val="Заголовок 1 Знак"/>
+    <w:basedOn w:val="a0"/>
+    <w:link w:val="1"/>
     <w:uiPriority w:val="9"/>
     <w:rsid w:val="00101243"/>
     <w:rPr>
@@ -7070,10 +7270,10 @@
       <w:szCs w:val="28"/>
     </w:rPr>
   </w:style>
-  <w:style w:type="character" w:customStyle="1" w:styleId="Heading2Char">
-    <w:name w:val="Heading 2 Char"/>
-    <w:basedOn w:val="DefaultParagraphFont"/>
-    <w:link w:val="Heading2"/>
+  <w:style w:type="character" w:customStyle="1" w:styleId="20">
+    <w:name w:val="Заголовок 2 Знак"/>
+    <w:basedOn w:val="a0"/>
+    <w:link w:val="2"/>
     <w:uiPriority w:val="9"/>
     <w:rsid w:val="008E2A88"/>
     <w:rPr>
@@ -7084,9 +7284,9 @@
       <w:szCs w:val="26"/>
     </w:rPr>
   </w:style>
-  <w:style w:type="paragraph" w:styleId="ListParagraph">
+  <w:style w:type="paragraph" w:styleId="a4">
     <w:name w:val="List Paragraph"/>
-    <w:basedOn w:val="Normal"/>
+    <w:basedOn w:val="a"/>
     <w:uiPriority w:val="34"/>
     <w:qFormat/>
     <w:rsid w:val="00715429"/>
@@ -7094,17 +7294,17 @@
       <w:contextualSpacing/>
     </w:pPr>
   </w:style>
-  <w:style w:type="paragraph" w:styleId="NoSpacing">
+  <w:style w:type="paragraph" w:styleId="a5">
     <w:name w:val="No Spacing"/>
     <w:aliases w:val="Без отступа"/>
     <w:uiPriority w:val="1"/>
     <w:qFormat/>
     <w:rsid w:val="005C1EC8"/>
   </w:style>
-  <w:style w:type="paragraph" w:styleId="Header">
+  <w:style w:type="paragraph" w:styleId="a6">
     <w:name w:val="header"/>
-    <w:basedOn w:val="Normal"/>
-    <w:link w:val="HeaderChar"/>
+    <w:basedOn w:val="a"/>
+    <w:link w:val="a7"/>
     <w:uiPriority w:val="99"/>
     <w:unhideWhenUsed/>
     <w:rsid w:val="005C1EC8"/>
@@ -7116,10 +7316,10 @@
       <w:spacing w:line="240" w:lineRule="auto"/>
     </w:pPr>
   </w:style>
-  <w:style w:type="character" w:customStyle="1" w:styleId="HeaderChar">
-    <w:name w:val="Header Char"/>
-    <w:basedOn w:val="DefaultParagraphFont"/>
-    <w:link w:val="Header"/>
+  <w:style w:type="character" w:customStyle="1" w:styleId="a7">
+    <w:name w:val="Верхний колонтитул Знак"/>
+    <w:basedOn w:val="a0"/>
+    <w:link w:val="a6"/>
     <w:uiPriority w:val="99"/>
     <w:rsid w:val="005C1EC8"/>
     <w:rPr>
@@ -7127,9 +7327,9 @@
       <w:sz w:val="28"/>
     </w:rPr>
   </w:style>
-  <w:style w:type="character" w:styleId="Emphasis">
+  <w:style w:type="character" w:styleId="a8">
     <w:name w:val="Emphasis"/>
-    <w:basedOn w:val="DefaultParagraphFont"/>
+    <w:basedOn w:val="a0"/>
     <w:uiPriority w:val="20"/>
     <w:rsid w:val="005C1EC8"/>
     <w:rPr>
@@ -7137,9 +7337,9 @@
       <w:iCs/>
     </w:rPr>
   </w:style>
-  <w:style w:type="character" w:styleId="Hyperlink">
+  <w:style w:type="character" w:styleId="a9">
     <w:name w:val="Hyperlink"/>
-    <w:basedOn w:val="DefaultParagraphFont"/>
+    <w:basedOn w:val="a0"/>
     <w:uiPriority w:val="99"/>
     <w:unhideWhenUsed/>
     <w:rsid w:val="005C1EC8"/>
@@ -7148,10 +7348,10 @@
       <w:u w:val="single"/>
     </w:rPr>
   </w:style>
-  <w:style w:type="character" w:customStyle="1" w:styleId="Heading3Char">
-    <w:name w:val="Heading 3 Char"/>
-    <w:basedOn w:val="DefaultParagraphFont"/>
-    <w:link w:val="Heading3"/>
+  <w:style w:type="character" w:customStyle="1" w:styleId="30">
+    <w:name w:val="Заголовок 3 Знак"/>
+    <w:basedOn w:val="a0"/>
+    <w:link w:val="3"/>
     <w:uiPriority w:val="9"/>
     <w:rsid w:val="005C1EC8"/>
     <w:rPr>
@@ -7160,10 +7360,10 @@
       <w:szCs w:val="24"/>
     </w:rPr>
   </w:style>
-  <w:style w:type="character" w:customStyle="1" w:styleId="Heading4Char">
-    <w:name w:val="Heading 4 Char"/>
-    <w:basedOn w:val="DefaultParagraphFont"/>
-    <w:link w:val="Heading4"/>
+  <w:style w:type="character" w:customStyle="1" w:styleId="40">
+    <w:name w:val="Заголовок 4 Знак"/>
+    <w:basedOn w:val="a0"/>
+    <w:link w:val="4"/>
     <w:uiPriority w:val="9"/>
     <w:rsid w:val="005C1EC8"/>
     <w:rPr>
@@ -7173,10 +7373,10 @@
       <w:szCs w:val="24"/>
     </w:rPr>
   </w:style>
-  <w:style w:type="character" w:customStyle="1" w:styleId="Heading5Char">
-    <w:name w:val="Heading 5 Char"/>
-    <w:basedOn w:val="DefaultParagraphFont"/>
-    <w:link w:val="Heading5"/>
+  <w:style w:type="character" w:customStyle="1" w:styleId="50">
+    <w:name w:val="Заголовок 5 Знак"/>
+    <w:basedOn w:val="a0"/>
+    <w:link w:val="5"/>
     <w:uiPriority w:val="9"/>
     <w:semiHidden/>
     <w:rsid w:val="005C1EC8"/>
@@ -7186,10 +7386,10 @@
       <w:sz w:val="28"/>
     </w:rPr>
   </w:style>
-  <w:style w:type="character" w:customStyle="1" w:styleId="Heading6Char">
-    <w:name w:val="Heading 6 Char"/>
-    <w:basedOn w:val="DefaultParagraphFont"/>
-    <w:link w:val="Heading6"/>
+  <w:style w:type="character" w:customStyle="1" w:styleId="60">
+    <w:name w:val="Заголовок 6 Знак"/>
+    <w:basedOn w:val="a0"/>
+    <w:link w:val="6"/>
     <w:uiPriority w:val="9"/>
     <w:semiHidden/>
     <w:rsid w:val="005C1EC8"/>
@@ -7199,10 +7399,10 @@
       <w:sz w:val="28"/>
     </w:rPr>
   </w:style>
-  <w:style w:type="character" w:customStyle="1" w:styleId="Heading7Char">
-    <w:name w:val="Heading 7 Char"/>
-    <w:basedOn w:val="DefaultParagraphFont"/>
-    <w:link w:val="Heading7"/>
+  <w:style w:type="character" w:customStyle="1" w:styleId="70">
+    <w:name w:val="Заголовок 7 Знак"/>
+    <w:basedOn w:val="a0"/>
+    <w:link w:val="7"/>
     <w:uiPriority w:val="9"/>
     <w:semiHidden/>
     <w:rsid w:val="005C1EC8"/>
@@ -7214,10 +7414,10 @@
       <w:sz w:val="28"/>
     </w:rPr>
   </w:style>
-  <w:style w:type="character" w:customStyle="1" w:styleId="Heading8Char">
-    <w:name w:val="Heading 8 Char"/>
-    <w:basedOn w:val="DefaultParagraphFont"/>
-    <w:link w:val="Heading8"/>
+  <w:style w:type="character" w:customStyle="1" w:styleId="80">
+    <w:name w:val="Заголовок 8 Знак"/>
+    <w:basedOn w:val="a0"/>
+    <w:link w:val="8"/>
     <w:uiPriority w:val="9"/>
     <w:semiHidden/>
     <w:rsid w:val="005C1EC8"/>
@@ -7228,10 +7428,10 @@
       <w:szCs w:val="21"/>
     </w:rPr>
   </w:style>
-  <w:style w:type="character" w:customStyle="1" w:styleId="Heading9Char">
-    <w:name w:val="Heading 9 Char"/>
-    <w:basedOn w:val="DefaultParagraphFont"/>
-    <w:link w:val="Heading9"/>
+  <w:style w:type="character" w:customStyle="1" w:styleId="90">
+    <w:name w:val="Заголовок 9 Знак"/>
+    <w:basedOn w:val="a0"/>
+    <w:link w:val="9"/>
     <w:uiPriority w:val="9"/>
     <w:semiHidden/>
     <w:rsid w:val="005C1EC8"/>
@@ -7244,10 +7444,10 @@
       <w:szCs w:val="21"/>
     </w:rPr>
   </w:style>
-  <w:style w:type="paragraph" w:styleId="TOCHeading">
+  <w:style w:type="paragraph" w:styleId="aa">
     <w:name w:val="TOC Heading"/>
-    <w:basedOn w:val="Heading1"/>
-    <w:next w:val="Normal"/>
+    <w:basedOn w:val="1"/>
+    <w:next w:val="a"/>
     <w:uiPriority w:val="39"/>
     <w:unhideWhenUsed/>
     <w:qFormat/>
@@ -7266,9 +7466,9 @@
       <w:sz w:val="32"/>
     </w:rPr>
   </w:style>
-  <w:style w:type="character" w:styleId="PlaceholderText">
+  <w:style w:type="character" w:styleId="ab">
     <w:name w:val="Placeholder Text"/>
-    <w:basedOn w:val="DefaultParagraphFont"/>
+    <w:basedOn w:val="a0"/>
     <w:uiPriority w:val="99"/>
     <w:semiHidden/>
     <w:rsid w:val="005C1EC8"/>
@@ -7276,10 +7476,10 @@
       <w:color w:val="808080"/>
     </w:rPr>
   </w:style>
-  <w:style w:type="paragraph" w:styleId="Footer">
+  <w:style w:type="paragraph" w:styleId="ac">
     <w:name w:val="footer"/>
-    <w:basedOn w:val="Normal"/>
-    <w:link w:val="FooterChar"/>
+    <w:basedOn w:val="a"/>
+    <w:link w:val="ad"/>
     <w:uiPriority w:val="99"/>
     <w:unhideWhenUsed/>
     <w:rsid w:val="005C1EC8"/>
@@ -7291,10 +7491,10 @@
       <w:spacing w:line="240" w:lineRule="auto"/>
     </w:pPr>
   </w:style>
-  <w:style w:type="character" w:customStyle="1" w:styleId="FooterChar">
-    <w:name w:val="Footer Char"/>
-    <w:basedOn w:val="DefaultParagraphFont"/>
-    <w:link w:val="Footer"/>
+  <w:style w:type="character" w:customStyle="1" w:styleId="ad">
+    <w:name w:val="Нижний колонтитул Знак"/>
+    <w:basedOn w:val="a0"/>
+    <w:link w:val="ac"/>
     <w:uiPriority w:val="99"/>
     <w:rsid w:val="005C1EC8"/>
     <w:rPr>
@@ -7302,9 +7502,9 @@
       <w:sz w:val="28"/>
     </w:rPr>
   </w:style>
-  <w:style w:type="paragraph" w:styleId="NormalWeb">
+  <w:style w:type="paragraph" w:styleId="ae">
     <w:name w:val="Normal (Web)"/>
-    <w:basedOn w:val="Normal"/>
+    <w:basedOn w:val="a"/>
     <w:uiPriority w:val="99"/>
     <w:semiHidden/>
     <w:unhideWhenUsed/>
@@ -7319,10 +7519,10 @@
       <w:szCs w:val="24"/>
     </w:rPr>
   </w:style>
-  <w:style w:type="paragraph" w:styleId="TOC1">
+  <w:style w:type="paragraph" w:styleId="11">
     <w:name w:val="toc 1"/>
-    <w:basedOn w:val="Normal"/>
-    <w:next w:val="Normal"/>
+    <w:basedOn w:val="a"/>
+    <w:next w:val="a"/>
     <w:autoRedefine/>
     <w:uiPriority w:val="39"/>
     <w:unhideWhenUsed/>
@@ -7331,10 +7531,10 @@
       <w:spacing w:after="100"/>
     </w:pPr>
   </w:style>
-  <w:style w:type="paragraph" w:styleId="TOC2">
+  <w:style w:type="paragraph" w:styleId="21">
     <w:name w:val="toc 2"/>
-    <w:basedOn w:val="Normal"/>
-    <w:next w:val="Normal"/>
+    <w:basedOn w:val="a"/>
+    <w:next w:val="a"/>
     <w:autoRedefine/>
     <w:uiPriority w:val="39"/>
     <w:unhideWhenUsed/>
@@ -7344,10 +7544,10 @@
       <w:ind w:left="280"/>
     </w:pPr>
   </w:style>
-  <w:style w:type="paragraph" w:styleId="TOC3">
+  <w:style w:type="paragraph" w:styleId="31">
     <w:name w:val="toc 3"/>
-    <w:basedOn w:val="Normal"/>
-    <w:next w:val="Normal"/>
+    <w:basedOn w:val="a"/>
+    <w:next w:val="a"/>
     <w:autoRedefine/>
     <w:uiPriority w:val="39"/>
     <w:unhideWhenUsed/>
@@ -7357,11 +7557,11 @@
       <w:ind w:left="560"/>
     </w:pPr>
   </w:style>
-  <w:style w:type="paragraph" w:styleId="BodyText">
+  <w:style w:type="paragraph" w:styleId="af">
     <w:name w:val="Body Text"/>
     <w:aliases w:val="1"/>
-    <w:basedOn w:val="Normal"/>
-    <w:link w:val="BodyTextChar"/>
+    <w:basedOn w:val="a"/>
+    <w:link w:val="af0"/>
     <w:uiPriority w:val="1"/>
     <w:rsid w:val="005C1EC8"/>
     <w:pPr>
@@ -7377,11 +7577,11 @@
       <w:szCs w:val="24"/>
     </w:rPr>
   </w:style>
-  <w:style w:type="character" w:customStyle="1" w:styleId="BodyTextChar">
-    <w:name w:val="Body Text Char"/>
-    <w:aliases w:val="1 Char"/>
-    <w:basedOn w:val="DefaultParagraphFont"/>
-    <w:link w:val="BodyText"/>
+  <w:style w:type="character" w:customStyle="1" w:styleId="af0">
+    <w:name w:val="Основной текст Знак"/>
+    <w:aliases w:val="1 Знак"/>
+    <w:basedOn w:val="a0"/>
+    <w:link w:val="af"/>
     <w:uiPriority w:val="1"/>
     <w:rsid w:val="005C1EC8"/>
     <w:rPr>
@@ -7390,9 +7590,9 @@
       <w:szCs w:val="24"/>
     </w:rPr>
   </w:style>
-  <w:style w:type="character" w:styleId="Strong">
+  <w:style w:type="character" w:styleId="af1">
     <w:name w:val="Strong"/>
-    <w:basedOn w:val="DefaultParagraphFont"/>
+    <w:basedOn w:val="a0"/>
     <w:uiPriority w:val="22"/>
     <w:qFormat/>
     <w:rsid w:val="005C1EC8"/>
@@ -7401,10 +7601,10 @@
       <w:bCs/>
     </w:rPr>
   </w:style>
-  <w:style w:type="paragraph" w:styleId="Caption">
+  <w:style w:type="paragraph" w:styleId="af2">
     <w:name w:val="caption"/>
-    <w:basedOn w:val="Normal"/>
-    <w:next w:val="Normal"/>
+    <w:basedOn w:val="a"/>
+    <w:next w:val="a"/>
     <w:uiPriority w:val="35"/>
     <w:unhideWhenUsed/>
     <w:rsid w:val="005C1EC8"/>
@@ -7416,9 +7616,9 @@
       <w:szCs w:val="18"/>
     </w:rPr>
   </w:style>
-  <w:style w:type="character" w:styleId="IntenseReference">
+  <w:style w:type="character" w:styleId="af3">
     <w:name w:val="Intense Reference"/>
-    <w:basedOn w:val="DefaultParagraphFont"/>
+    <w:basedOn w:val="a0"/>
     <w:uiPriority w:val="32"/>
     <w:rsid w:val="005C1EC8"/>
     <w:rPr>
@@ -7431,7 +7631,7 @@
   </w:style>
   <w:style w:type="paragraph" w:customStyle="1" w:styleId="stdtxt">
     <w:name w:val="stdtxt"/>
-    <w:basedOn w:val="Normal"/>
+    <w:basedOn w:val="a"/>
     <w:rsid w:val="0017233A"/>
     <w:pPr>
       <w:spacing w:before="100" w:beforeAutospacing="1" w:after="100" w:afterAutospacing="1" w:line="240" w:lineRule="auto"/>
@@ -7445,7 +7645,7 @@
   </w:style>
   <w:style w:type="character" w:customStyle="1" w:styleId="fontstyle01">
     <w:name w:val="fontstyle01"/>
-    <w:basedOn w:val="DefaultParagraphFont"/>
+    <w:basedOn w:val="a0"/>
     <w:rsid w:val="001D72C0"/>
     <w:rPr>
       <w:rFonts w:ascii="Times New Roman" w:hAnsi="Times New Roman" w:cs="Times New Roman" w:hint="default"/>
@@ -7460,7 +7660,7 @@
   </w:style>
   <w:style w:type="character" w:customStyle="1" w:styleId="fontstyle21">
     <w:name w:val="fontstyle21"/>
-    <w:basedOn w:val="DefaultParagraphFont"/>
+    <w:basedOn w:val="a0"/>
     <w:rsid w:val="001D72C0"/>
     <w:rPr>
       <w:rFonts w:ascii="Times New Roman" w:hAnsi="Times New Roman" w:cs="Times New Roman" w:hint="default"/>
@@ -7473,9 +7673,9 @@
       <w:szCs w:val="28"/>
     </w:rPr>
   </w:style>
-  <w:style w:type="table" w:styleId="TableGrid">
+  <w:style w:type="table" w:styleId="af4">
     <w:name w:val="Table Grid"/>
-    <w:basedOn w:val="TableNormal"/>
+    <w:basedOn w:val="a1"/>
     <w:uiPriority w:val="39"/>
     <w:rsid w:val="002736EC"/>
     <w:pPr>
@@ -7507,10 +7707,10 @@
       <w:szCs w:val="24"/>
     </w:rPr>
   </w:style>
-  <w:style w:type="paragraph" w:styleId="Subtitle">
+  <w:style w:type="paragraph" w:styleId="af5">
     <w:name w:val="Subtitle"/>
-    <w:basedOn w:val="Normal"/>
-    <w:next w:val="Normal"/>
+    <w:basedOn w:val="a"/>
+    <w:next w:val="a"/>
     <w:uiPriority w:val="11"/>
     <w:qFormat/>
     <w:pPr>
@@ -7526,8 +7726,8 @@
       <w:szCs w:val="48"/>
     </w:rPr>
   </w:style>
-  <w:style w:type="table" w:customStyle="1" w:styleId="a">
-    <w:basedOn w:val="TableNormal"/>
+  <w:style w:type="table" w:customStyle="1" w:styleId="af6">
+    <w:basedOn w:val="a1"/>
     <w:pPr>
       <w:spacing w:line="240" w:lineRule="auto"/>
     </w:pPr>
@@ -7536,12 +7736,11 @@
       <w:tblStyleColBandSize w:val="1"/>
     </w:tblPr>
   </w:style>
-  <w:style w:type="paragraph" w:styleId="CommentText">
+  <w:style w:type="paragraph" w:styleId="af7">
     <w:name w:val="annotation text"/>
-    <w:basedOn w:val="Normal"/>
-    <w:link w:val="CommentTextChar"/>
+    <w:basedOn w:val="a"/>
+    <w:link w:val="af8"/>
     <w:uiPriority w:val="99"/>
-    <w:semiHidden/>
     <w:unhideWhenUsed/>
     <w:pPr>
       <w:spacing w:line="240" w:lineRule="auto"/>
@@ -7551,26 +7750,53 @@
       <w:szCs w:val="20"/>
     </w:rPr>
   </w:style>
-  <w:style w:type="character" w:customStyle="1" w:styleId="CommentTextChar">
-    <w:name w:val="Comment Text Char"/>
-    <w:basedOn w:val="DefaultParagraphFont"/>
-    <w:link w:val="CommentText"/>
+  <w:style w:type="character" w:customStyle="1" w:styleId="af8">
+    <w:name w:val="Текст примечания Знак"/>
+    <w:basedOn w:val="a0"/>
+    <w:link w:val="af7"/>
     <w:uiPriority w:val="99"/>
-    <w:semiHidden/>
     <w:rPr>
       <w:sz w:val="20"/>
       <w:szCs w:val="20"/>
     </w:rPr>
   </w:style>
-  <w:style w:type="character" w:styleId="CommentReference">
+  <w:style w:type="character" w:styleId="af9">
     <w:name w:val="annotation reference"/>
-    <w:basedOn w:val="DefaultParagraphFont"/>
+    <w:basedOn w:val="a0"/>
     <w:uiPriority w:val="99"/>
     <w:semiHidden/>
     <w:unhideWhenUsed/>
     <w:rPr>
       <w:sz w:val="16"/>
       <w:szCs w:val="16"/>
+    </w:rPr>
+  </w:style>
+  <w:style w:type="paragraph" w:styleId="afa">
+    <w:name w:val="annotation subject"/>
+    <w:basedOn w:val="af7"/>
+    <w:next w:val="af7"/>
+    <w:link w:val="afb"/>
+    <w:uiPriority w:val="99"/>
+    <w:semiHidden/>
+    <w:unhideWhenUsed/>
+    <w:rsid w:val="00932FBF"/>
+    <w:rPr>
+      <w:b/>
+      <w:bCs/>
+    </w:rPr>
+  </w:style>
+  <w:style w:type="character" w:customStyle="1" w:styleId="afb">
+    <w:name w:val="Тема примечания Знак"/>
+    <w:basedOn w:val="af8"/>
+    <w:link w:val="afa"/>
+    <w:uiPriority w:val="99"/>
+    <w:semiHidden/>
+    <w:rsid w:val="00932FBF"/>
+    <w:rPr>
+      <w:b/>
+      <w:bCs/>
+      <w:sz w:val="20"/>
+      <w:szCs w:val="20"/>
     </w:rPr>
   </w:style>
 </w:styles>
